--- a/Budai_Gergo_zarodolgozat.docx
+++ b/Budai_Gergo_zarodolgozat.docx
@@ -2308,9 +2308,11 @@
             </w:tabs>
             <w:rPr>
               <w:noProof/>
+              <w:kern w:val="2"/>
               <w:sz w:val="22"/>
               <w:szCs w:val="22"/>
               <w:lang w:eastAsia="hu-HU"/>
+              <w14:ligatures w14:val="standardContextual"/>
             </w:rPr>
           </w:pPr>
           <w:r>
@@ -2337,7 +2339,7 @@
             </w:rPr>
             <w:fldChar w:fldCharType="separate"/>
           </w:r>
-          <w:hyperlink w:anchor="_Toc133566586" w:history="1">
+          <w:hyperlink w:anchor="_Toc133995549" w:history="1">
             <w:r>
               <w:rPr>
                 <w:rStyle w:val="Hiperhivatkozs"/>
@@ -2349,9 +2351,11 @@
             <w:r>
               <w:rPr>
                 <w:noProof/>
+                <w:kern w:val="2"/>
                 <w:sz w:val="22"/>
                 <w:szCs w:val="22"/>
                 <w:lang w:eastAsia="hu-HU"/>
+                <w14:ligatures w14:val="standardContextual"/>
               </w:rPr>
               <w:tab/>
             </w:r>
@@ -2382,7 +2386,7 @@
                 <w:noProof/>
                 <w:webHidden/>
               </w:rPr>
-              <w:instrText xml:space="preserve"> PAGEREF _Toc133566586 \h </w:instrText>
+              <w:instrText xml:space="preserve"> PAGEREF _Toc133995549 \h </w:instrText>
             </w:r>
             <w:r>
               <w:rPr>
@@ -2422,12 +2426,14 @@
             </w:tabs>
             <w:rPr>
               <w:noProof/>
+              <w:kern w:val="2"/>
               <w:sz w:val="22"/>
               <w:szCs w:val="22"/>
               <w:lang w:eastAsia="hu-HU"/>
+              <w14:ligatures w14:val="standardContextual"/>
             </w:rPr>
           </w:pPr>
-          <w:hyperlink w:anchor="_Toc133566587" w:history="1">
+          <w:hyperlink w:anchor="_Toc133995550" w:history="1">
             <w:r>
               <w:rPr>
                 <w:rStyle w:val="Hiperhivatkozs"/>
@@ -2438,9 +2444,11 @@
             <w:r>
               <w:rPr>
                 <w:noProof/>
+                <w:kern w:val="2"/>
                 <w:sz w:val="22"/>
                 <w:szCs w:val="22"/>
                 <w:lang w:eastAsia="hu-HU"/>
+                <w14:ligatures w14:val="standardContextual"/>
               </w:rPr>
               <w:tab/>
             </w:r>
@@ -2470,7 +2478,7 @@
                 <w:noProof/>
                 <w:webHidden/>
               </w:rPr>
-              <w:instrText xml:space="preserve"> PAGEREF _Toc133566587 \h </w:instrText>
+              <w:instrText xml:space="preserve"> PAGEREF _Toc133995550 \h </w:instrText>
             </w:r>
             <w:r>
               <w:rPr>
@@ -2510,12 +2518,14 @@
             </w:tabs>
             <w:rPr>
               <w:noProof/>
+              <w:kern w:val="2"/>
               <w:sz w:val="22"/>
               <w:szCs w:val="22"/>
               <w:lang w:eastAsia="hu-HU"/>
+              <w14:ligatures w14:val="standardContextual"/>
             </w:rPr>
           </w:pPr>
-          <w:hyperlink w:anchor="_Toc133566588" w:history="1">
+          <w:hyperlink w:anchor="_Toc133995551" w:history="1">
             <w:r>
               <w:rPr>
                 <w:rStyle w:val="Hiperhivatkozs"/>
@@ -2526,9 +2536,11 @@
             <w:r>
               <w:rPr>
                 <w:noProof/>
+                <w:kern w:val="2"/>
                 <w:sz w:val="22"/>
                 <w:szCs w:val="22"/>
                 <w:lang w:eastAsia="hu-HU"/>
+                <w14:ligatures w14:val="standardContextual"/>
               </w:rPr>
               <w:tab/>
             </w:r>
@@ -2558,7 +2570,7 @@
                 <w:noProof/>
                 <w:webHidden/>
               </w:rPr>
-              <w:instrText xml:space="preserve"> PAGEREF _Toc133566588 \h </w:instrText>
+              <w:instrText xml:space="preserve"> PAGEREF _Toc133995551 \h </w:instrText>
             </w:r>
             <w:r>
               <w:rPr>
@@ -2598,12 +2610,14 @@
             </w:tabs>
             <w:rPr>
               <w:noProof/>
+              <w:kern w:val="2"/>
               <w:sz w:val="22"/>
               <w:szCs w:val="22"/>
               <w:lang w:eastAsia="hu-HU"/>
+              <w14:ligatures w14:val="standardContextual"/>
             </w:rPr>
           </w:pPr>
-          <w:hyperlink w:anchor="_Toc133566589" w:history="1">
+          <w:hyperlink w:anchor="_Toc133995552" w:history="1">
             <w:r>
               <w:rPr>
                 <w:rStyle w:val="Hiperhivatkozs"/>
@@ -2615,9 +2629,11 @@
             <w:r>
               <w:rPr>
                 <w:noProof/>
+                <w:kern w:val="2"/>
                 <w:sz w:val="22"/>
                 <w:szCs w:val="22"/>
                 <w:lang w:eastAsia="hu-HU"/>
+                <w14:ligatures w14:val="standardContextual"/>
               </w:rPr>
               <w:tab/>
             </w:r>
@@ -2648,7 +2664,7 @@
                 <w:noProof/>
                 <w:webHidden/>
               </w:rPr>
-              <w:instrText xml:space="preserve"> PAGEREF _Toc133566589 \h </w:instrText>
+              <w:instrText xml:space="preserve"> PAGEREF _Toc133995552 \h </w:instrText>
             </w:r>
             <w:r>
               <w:rPr>
@@ -2688,12 +2704,14 @@
             </w:tabs>
             <w:rPr>
               <w:noProof/>
+              <w:kern w:val="2"/>
               <w:sz w:val="22"/>
               <w:szCs w:val="22"/>
               <w:lang w:eastAsia="hu-HU"/>
+              <w14:ligatures w14:val="standardContextual"/>
             </w:rPr>
           </w:pPr>
-          <w:hyperlink w:anchor="_Toc133566590" w:history="1">
+          <w:hyperlink w:anchor="_Toc133995553" w:history="1">
             <w:r>
               <w:rPr>
                 <w:rStyle w:val="Hiperhivatkozs"/>
@@ -2705,9 +2723,11 @@
             <w:r>
               <w:rPr>
                 <w:noProof/>
+                <w:kern w:val="2"/>
                 <w:sz w:val="22"/>
                 <w:szCs w:val="22"/>
                 <w:lang w:eastAsia="hu-HU"/>
+                <w14:ligatures w14:val="standardContextual"/>
               </w:rPr>
               <w:tab/>
             </w:r>
@@ -2738,7 +2758,7 @@
                 <w:noProof/>
                 <w:webHidden/>
               </w:rPr>
-              <w:instrText xml:space="preserve"> PAGEREF _Toc133566590 \h </w:instrText>
+              <w:instrText xml:space="preserve"> PAGEREF _Toc133995553 \h </w:instrText>
             </w:r>
             <w:r>
               <w:rPr>
@@ -2778,12 +2798,14 @@
             </w:tabs>
             <w:rPr>
               <w:noProof/>
+              <w:kern w:val="2"/>
               <w:sz w:val="22"/>
               <w:szCs w:val="22"/>
               <w:lang w:eastAsia="hu-HU"/>
+              <w14:ligatures w14:val="standardContextual"/>
             </w:rPr>
           </w:pPr>
-          <w:hyperlink w:anchor="_Toc133566591" w:history="1">
+          <w:hyperlink w:anchor="_Toc133995554" w:history="1">
             <w:r>
               <w:rPr>
                 <w:rStyle w:val="Hiperhivatkozs"/>
@@ -2795,9 +2817,11 @@
             <w:r>
               <w:rPr>
                 <w:noProof/>
+                <w:kern w:val="2"/>
                 <w:sz w:val="22"/>
                 <w:szCs w:val="22"/>
                 <w:lang w:eastAsia="hu-HU"/>
+                <w14:ligatures w14:val="standardContextual"/>
               </w:rPr>
               <w:tab/>
             </w:r>
@@ -2828,7 +2852,7 @@
                 <w:noProof/>
                 <w:webHidden/>
               </w:rPr>
-              <w:instrText xml:space="preserve"> PAGEREF _Toc133566591 \h </w:instrText>
+              <w:instrText xml:space="preserve"> PAGEREF _Toc133995554 \h </w:instrText>
             </w:r>
             <w:r>
               <w:rPr>
@@ -2868,12 +2892,14 @@
             </w:tabs>
             <w:rPr>
               <w:noProof/>
+              <w:kern w:val="2"/>
               <w:sz w:val="22"/>
               <w:szCs w:val="22"/>
               <w:lang w:eastAsia="hu-HU"/>
+              <w14:ligatures w14:val="standardContextual"/>
             </w:rPr>
           </w:pPr>
-          <w:hyperlink w:anchor="_Toc133566592" w:history="1">
+          <w:hyperlink w:anchor="_Toc133995555" w:history="1">
             <w:r>
               <w:rPr>
                 <w:rStyle w:val="Hiperhivatkozs"/>
@@ -2885,9 +2911,11 @@
             <w:r>
               <w:rPr>
                 <w:noProof/>
+                <w:kern w:val="2"/>
                 <w:sz w:val="22"/>
                 <w:szCs w:val="22"/>
                 <w:lang w:eastAsia="hu-HU"/>
+                <w14:ligatures w14:val="standardContextual"/>
               </w:rPr>
               <w:tab/>
             </w:r>
@@ -2918,7 +2946,7 @@
                 <w:noProof/>
                 <w:webHidden/>
               </w:rPr>
-              <w:instrText xml:space="preserve"> PAGEREF _Toc133566592 \h </w:instrText>
+              <w:instrText xml:space="preserve"> PAGEREF _Toc133995555 \h </w:instrText>
             </w:r>
             <w:r>
               <w:rPr>
@@ -2958,12 +2986,14 @@
             </w:tabs>
             <w:rPr>
               <w:noProof/>
+              <w:kern w:val="2"/>
               <w:sz w:val="22"/>
               <w:szCs w:val="22"/>
               <w:lang w:eastAsia="hu-HU"/>
+              <w14:ligatures w14:val="standardContextual"/>
             </w:rPr>
           </w:pPr>
-          <w:hyperlink w:anchor="_Toc133566593" w:history="1">
+          <w:hyperlink w:anchor="_Toc133995556" w:history="1">
             <w:r>
               <w:rPr>
                 <w:rStyle w:val="Hiperhivatkozs"/>
@@ -2975,9 +3005,11 @@
             <w:r>
               <w:rPr>
                 <w:noProof/>
+                <w:kern w:val="2"/>
                 <w:sz w:val="22"/>
                 <w:szCs w:val="22"/>
                 <w:lang w:eastAsia="hu-HU"/>
+                <w14:ligatures w14:val="standardContextual"/>
               </w:rPr>
               <w:tab/>
             </w:r>
@@ -3008,7 +3040,7 @@
                 <w:noProof/>
                 <w:webHidden/>
               </w:rPr>
-              <w:instrText xml:space="preserve"> PAGEREF _Toc133566593 \h </w:instrText>
+              <w:instrText xml:space="preserve"> PAGEREF _Toc133995556 \h </w:instrText>
             </w:r>
             <w:r>
               <w:rPr>
@@ -3048,12 +3080,14 @@
             </w:tabs>
             <w:rPr>
               <w:noProof/>
+              <w:kern w:val="2"/>
               <w:sz w:val="22"/>
               <w:szCs w:val="22"/>
               <w:lang w:eastAsia="hu-HU"/>
+              <w14:ligatures w14:val="standardContextual"/>
             </w:rPr>
           </w:pPr>
-          <w:hyperlink w:anchor="_Toc133566594" w:history="1">
+          <w:hyperlink w:anchor="_Toc133995557" w:history="1">
             <w:r>
               <w:rPr>
                 <w:rStyle w:val="Hiperhivatkozs"/>
@@ -3065,9 +3099,11 @@
             <w:r>
               <w:rPr>
                 <w:noProof/>
+                <w:kern w:val="2"/>
                 <w:sz w:val="22"/>
                 <w:szCs w:val="22"/>
                 <w:lang w:eastAsia="hu-HU"/>
+                <w14:ligatures w14:val="standardContextual"/>
               </w:rPr>
               <w:tab/>
             </w:r>
@@ -3098,7 +3134,7 @@
                 <w:noProof/>
                 <w:webHidden/>
               </w:rPr>
-              <w:instrText xml:space="preserve"> PAGEREF _Toc133566594 \h </w:instrText>
+              <w:instrText xml:space="preserve"> PAGEREF _Toc133995557 \h </w:instrText>
             </w:r>
             <w:r>
               <w:rPr>
@@ -3138,12 +3174,14 @@
             </w:tabs>
             <w:rPr>
               <w:noProof/>
+              <w:kern w:val="2"/>
               <w:sz w:val="22"/>
               <w:szCs w:val="22"/>
               <w:lang w:eastAsia="hu-HU"/>
+              <w14:ligatures w14:val="standardContextual"/>
             </w:rPr>
           </w:pPr>
-          <w:hyperlink w:anchor="_Toc133566595" w:history="1">
+          <w:hyperlink w:anchor="_Toc133995558" w:history="1">
             <w:r>
               <w:rPr>
                 <w:rStyle w:val="Hiperhivatkozs"/>
@@ -3155,9 +3193,11 @@
             <w:r>
               <w:rPr>
                 <w:noProof/>
+                <w:kern w:val="2"/>
                 <w:sz w:val="22"/>
                 <w:szCs w:val="22"/>
                 <w:lang w:eastAsia="hu-HU"/>
+                <w14:ligatures w14:val="standardContextual"/>
               </w:rPr>
               <w:tab/>
             </w:r>
@@ -3188,7 +3228,7 @@
                 <w:noProof/>
                 <w:webHidden/>
               </w:rPr>
-              <w:instrText xml:space="preserve"> PAGEREF _Toc133566595 \h </w:instrText>
+              <w:instrText xml:space="preserve"> PAGEREF _Toc133995558 \h </w:instrText>
             </w:r>
             <w:r>
               <w:rPr>
@@ -3228,12 +3268,14 @@
             </w:tabs>
             <w:rPr>
               <w:noProof/>
+              <w:kern w:val="2"/>
               <w:sz w:val="22"/>
               <w:szCs w:val="22"/>
               <w:lang w:eastAsia="hu-HU"/>
+              <w14:ligatures w14:val="standardContextual"/>
             </w:rPr>
           </w:pPr>
-          <w:hyperlink w:anchor="_Toc133566596" w:history="1">
+          <w:hyperlink w:anchor="_Toc133995559" w:history="1">
             <w:r>
               <w:rPr>
                 <w:rStyle w:val="Hiperhivatkozs"/>
@@ -3245,9 +3287,11 @@
             <w:r>
               <w:rPr>
                 <w:noProof/>
+                <w:kern w:val="2"/>
                 <w:sz w:val="22"/>
                 <w:szCs w:val="22"/>
                 <w:lang w:eastAsia="hu-HU"/>
+                <w14:ligatures w14:val="standardContextual"/>
               </w:rPr>
               <w:tab/>
             </w:r>
@@ -3278,7 +3322,7 @@
                 <w:noProof/>
                 <w:webHidden/>
               </w:rPr>
-              <w:instrText xml:space="preserve"> PAGEREF _Toc133566596 \h </w:instrText>
+              <w:instrText xml:space="preserve"> PAGEREF _Toc133995559 \h </w:instrText>
             </w:r>
             <w:r>
               <w:rPr>
@@ -3318,12 +3362,14 @@
             </w:tabs>
             <w:rPr>
               <w:noProof/>
+              <w:kern w:val="2"/>
               <w:sz w:val="22"/>
               <w:szCs w:val="22"/>
               <w:lang w:eastAsia="hu-HU"/>
+              <w14:ligatures w14:val="standardContextual"/>
             </w:rPr>
           </w:pPr>
-          <w:hyperlink w:anchor="_Toc133566597" w:history="1">
+          <w:hyperlink w:anchor="_Toc133995560" w:history="1">
             <w:r>
               <w:rPr>
                 <w:rStyle w:val="Hiperhivatkozs"/>
@@ -3335,9 +3381,11 @@
             <w:r>
               <w:rPr>
                 <w:noProof/>
+                <w:kern w:val="2"/>
                 <w:sz w:val="22"/>
                 <w:szCs w:val="22"/>
                 <w:lang w:eastAsia="hu-HU"/>
+                <w14:ligatures w14:val="standardContextual"/>
               </w:rPr>
               <w:tab/>
             </w:r>
@@ -3368,7 +3416,7 @@
                 <w:noProof/>
                 <w:webHidden/>
               </w:rPr>
-              <w:instrText xml:space="preserve"> PAGEREF _Toc133566597 \h </w:instrText>
+              <w:instrText xml:space="preserve"> PAGEREF _Toc133995560 \h </w:instrText>
             </w:r>
             <w:r>
               <w:rPr>
@@ -3408,12 +3456,14 @@
             </w:tabs>
             <w:rPr>
               <w:noProof/>
+              <w:kern w:val="2"/>
               <w:sz w:val="22"/>
               <w:szCs w:val="22"/>
               <w:lang w:eastAsia="hu-HU"/>
+              <w14:ligatures w14:val="standardContextual"/>
             </w:rPr>
           </w:pPr>
-          <w:hyperlink w:anchor="_Toc133566598" w:history="1">
+          <w:hyperlink w:anchor="_Toc133995561" w:history="1">
             <w:r>
               <w:rPr>
                 <w:rStyle w:val="Hiperhivatkozs"/>
@@ -3426,9 +3476,11 @@
             <w:r>
               <w:rPr>
                 <w:noProof/>
+                <w:kern w:val="2"/>
                 <w:sz w:val="22"/>
                 <w:szCs w:val="22"/>
                 <w:lang w:eastAsia="hu-HU"/>
+                <w14:ligatures w14:val="standardContextual"/>
               </w:rPr>
               <w:tab/>
             </w:r>
@@ -3460,7 +3512,7 @@
                 <w:noProof/>
                 <w:webHidden/>
               </w:rPr>
-              <w:instrText xml:space="preserve"> PAGEREF _Toc133566598 \h </w:instrText>
+              <w:instrText xml:space="preserve"> PAGEREF _Toc133995561 \h </w:instrText>
             </w:r>
             <w:r>
               <w:rPr>
@@ -3500,12 +3552,14 @@
             </w:tabs>
             <w:rPr>
               <w:noProof/>
+              <w:kern w:val="2"/>
               <w:sz w:val="22"/>
               <w:szCs w:val="22"/>
               <w:lang w:eastAsia="hu-HU"/>
+              <w14:ligatures w14:val="standardContextual"/>
             </w:rPr>
           </w:pPr>
-          <w:hyperlink w:anchor="_Toc133566599" w:history="1">
+          <w:hyperlink w:anchor="_Toc133995562" w:history="1">
             <w:r>
               <w:rPr>
                 <w:rStyle w:val="Hiperhivatkozs"/>
@@ -3518,9 +3572,11 @@
             <w:r>
               <w:rPr>
                 <w:noProof/>
+                <w:kern w:val="2"/>
                 <w:sz w:val="22"/>
                 <w:szCs w:val="22"/>
                 <w:lang w:eastAsia="hu-HU"/>
+                <w14:ligatures w14:val="standardContextual"/>
               </w:rPr>
               <w:tab/>
             </w:r>
@@ -3552,7 +3608,7 @@
                 <w:noProof/>
                 <w:webHidden/>
               </w:rPr>
-              <w:instrText xml:space="preserve"> PAGEREF _Toc133566599 \h </w:instrText>
+              <w:instrText xml:space="preserve"> PAGEREF _Toc133995562 \h </w:instrText>
             </w:r>
             <w:r>
               <w:rPr>
@@ -3592,12 +3648,14 @@
             </w:tabs>
             <w:rPr>
               <w:noProof/>
+              <w:kern w:val="2"/>
               <w:sz w:val="22"/>
               <w:szCs w:val="22"/>
               <w:lang w:eastAsia="hu-HU"/>
+              <w14:ligatures w14:val="standardContextual"/>
             </w:rPr>
           </w:pPr>
-          <w:hyperlink w:anchor="_Toc133566600" w:history="1">
+          <w:hyperlink w:anchor="_Toc133995563" w:history="1">
             <w:r>
               <w:rPr>
                 <w:rStyle w:val="Hiperhivatkozs"/>
@@ -3609,9 +3667,11 @@
             <w:r>
               <w:rPr>
                 <w:noProof/>
+                <w:kern w:val="2"/>
                 <w:sz w:val="22"/>
                 <w:szCs w:val="22"/>
                 <w:lang w:eastAsia="hu-HU"/>
+                <w14:ligatures w14:val="standardContextual"/>
               </w:rPr>
               <w:tab/>
             </w:r>
@@ -3642,7 +3702,7 @@
                 <w:noProof/>
                 <w:webHidden/>
               </w:rPr>
-              <w:instrText xml:space="preserve"> PAGEREF _Toc133566600 \h </w:instrText>
+              <w:instrText xml:space="preserve"> PAGEREF _Toc133995563 \h </w:instrText>
             </w:r>
             <w:r>
               <w:rPr>
@@ -3682,12 +3742,14 @@
             </w:tabs>
             <w:rPr>
               <w:noProof/>
+              <w:kern w:val="2"/>
               <w:sz w:val="22"/>
               <w:szCs w:val="22"/>
               <w:lang w:eastAsia="hu-HU"/>
+              <w14:ligatures w14:val="standardContextual"/>
             </w:rPr>
           </w:pPr>
-          <w:hyperlink w:anchor="_Toc133566601" w:history="1">
+          <w:hyperlink w:anchor="_Toc133995564" w:history="1">
             <w:r>
               <w:rPr>
                 <w:rStyle w:val="Hiperhivatkozs"/>
@@ -3699,9 +3761,11 @@
             <w:r>
               <w:rPr>
                 <w:noProof/>
+                <w:kern w:val="2"/>
                 <w:sz w:val="22"/>
                 <w:szCs w:val="22"/>
                 <w:lang w:eastAsia="hu-HU"/>
+                <w14:ligatures w14:val="standardContextual"/>
               </w:rPr>
               <w:tab/>
             </w:r>
@@ -3732,7 +3796,7 @@
                 <w:noProof/>
                 <w:webHidden/>
               </w:rPr>
-              <w:instrText xml:space="preserve"> PAGEREF _Toc133566601 \h </w:instrText>
+              <w:instrText xml:space="preserve"> PAGEREF _Toc133995564 \h </w:instrText>
             </w:r>
             <w:r>
               <w:rPr>
@@ -3772,12 +3836,14 @@
             </w:tabs>
             <w:rPr>
               <w:noProof/>
+              <w:kern w:val="2"/>
               <w:sz w:val="22"/>
               <w:szCs w:val="22"/>
               <w:lang w:eastAsia="hu-HU"/>
+              <w14:ligatures w14:val="standardContextual"/>
             </w:rPr>
           </w:pPr>
-          <w:hyperlink w:anchor="_Toc133566602" w:history="1">
+          <w:hyperlink w:anchor="_Toc133995565" w:history="1">
             <w:r>
               <w:rPr>
                 <w:rStyle w:val="Hiperhivatkozs"/>
@@ -3789,9 +3855,11 @@
             <w:r>
               <w:rPr>
                 <w:noProof/>
+                <w:kern w:val="2"/>
                 <w:sz w:val="22"/>
                 <w:szCs w:val="22"/>
                 <w:lang w:eastAsia="hu-HU"/>
+                <w14:ligatures w14:val="standardContextual"/>
               </w:rPr>
               <w:tab/>
             </w:r>
@@ -3822,7 +3890,7 @@
                 <w:noProof/>
                 <w:webHidden/>
               </w:rPr>
-              <w:instrText xml:space="preserve"> PAGEREF _Toc133566602 \h </w:instrText>
+              <w:instrText xml:space="preserve"> PAGEREF _Toc133995565 \h </w:instrText>
             </w:r>
             <w:r>
               <w:rPr>
@@ -3862,12 +3930,14 @@
             </w:tabs>
             <w:rPr>
               <w:noProof/>
+              <w:kern w:val="2"/>
               <w:sz w:val="22"/>
               <w:szCs w:val="22"/>
               <w:lang w:eastAsia="hu-HU"/>
+              <w14:ligatures w14:val="standardContextual"/>
             </w:rPr>
           </w:pPr>
-          <w:hyperlink w:anchor="_Toc133566603" w:history="1">
+          <w:hyperlink w:anchor="_Toc133995566" w:history="1">
             <w:r>
               <w:rPr>
                 <w:rStyle w:val="Hiperhivatkozs"/>
@@ -3879,9 +3949,11 @@
             <w:r>
               <w:rPr>
                 <w:noProof/>
+                <w:kern w:val="2"/>
                 <w:sz w:val="22"/>
                 <w:szCs w:val="22"/>
                 <w:lang w:eastAsia="hu-HU"/>
+                <w14:ligatures w14:val="standardContextual"/>
               </w:rPr>
               <w:tab/>
             </w:r>
@@ -3912,7 +3984,7 @@
                 <w:noProof/>
                 <w:webHidden/>
               </w:rPr>
-              <w:instrText xml:space="preserve"> PAGEREF _Toc133566603 \h </w:instrText>
+              <w:instrText xml:space="preserve"> PAGEREF _Toc133995566 \h </w:instrText>
             </w:r>
             <w:r>
               <w:rPr>
@@ -3952,12 +4024,14 @@
             </w:tabs>
             <w:rPr>
               <w:noProof/>
+              <w:kern w:val="2"/>
               <w:sz w:val="22"/>
               <w:szCs w:val="22"/>
               <w:lang w:eastAsia="hu-HU"/>
+              <w14:ligatures w14:val="standardContextual"/>
             </w:rPr>
           </w:pPr>
-          <w:hyperlink w:anchor="_Toc133566604" w:history="1">
+          <w:hyperlink w:anchor="_Toc133995567" w:history="1">
             <w:r>
               <w:rPr>
                 <w:rStyle w:val="Hiperhivatkozs"/>
@@ -3969,9 +4043,11 @@
             <w:r>
               <w:rPr>
                 <w:noProof/>
+                <w:kern w:val="2"/>
                 <w:sz w:val="22"/>
                 <w:szCs w:val="22"/>
                 <w:lang w:eastAsia="hu-HU"/>
+                <w14:ligatures w14:val="standardContextual"/>
               </w:rPr>
               <w:tab/>
             </w:r>
@@ -4002,7 +4078,7 @@
                 <w:noProof/>
                 <w:webHidden/>
               </w:rPr>
-              <w:instrText xml:space="preserve"> PAGEREF _Toc133566604 \h </w:instrText>
+              <w:instrText xml:space="preserve"> PAGEREF _Toc133995567 \h </w:instrText>
             </w:r>
             <w:r>
               <w:rPr>
@@ -4042,12 +4118,14 @@
             </w:tabs>
             <w:rPr>
               <w:noProof/>
+              <w:kern w:val="2"/>
               <w:sz w:val="22"/>
               <w:szCs w:val="22"/>
               <w:lang w:eastAsia="hu-HU"/>
+              <w14:ligatures w14:val="standardContextual"/>
             </w:rPr>
           </w:pPr>
-          <w:hyperlink w:anchor="_Toc133566605" w:history="1">
+          <w:hyperlink w:anchor="_Toc133995568" w:history="1">
             <w:r>
               <w:rPr>
                 <w:rStyle w:val="Hiperhivatkozs"/>
@@ -4058,9 +4136,11 @@
             <w:r>
               <w:rPr>
                 <w:noProof/>
+                <w:kern w:val="2"/>
                 <w:sz w:val="22"/>
                 <w:szCs w:val="22"/>
                 <w:lang w:eastAsia="hu-HU"/>
+                <w14:ligatures w14:val="standardContextual"/>
               </w:rPr>
               <w:tab/>
             </w:r>
@@ -4091,7 +4171,7 @@
                 <w:noProof/>
                 <w:webHidden/>
               </w:rPr>
-              <w:instrText xml:space="preserve"> PAGEREF _Toc133566605 \h </w:instrText>
+              <w:instrText xml:space="preserve"> PAGEREF _Toc133995568 \h </w:instrText>
             </w:r>
             <w:r>
               <w:rPr>
@@ -4131,12 +4211,14 @@
             </w:tabs>
             <w:rPr>
               <w:noProof/>
+              <w:kern w:val="2"/>
               <w:sz w:val="22"/>
               <w:szCs w:val="22"/>
               <w:lang w:eastAsia="hu-HU"/>
+              <w14:ligatures w14:val="standardContextual"/>
             </w:rPr>
           </w:pPr>
-          <w:hyperlink w:anchor="_Toc133566606" w:history="1">
+          <w:hyperlink w:anchor="_Toc133995569" w:history="1">
             <w:r>
               <w:rPr>
                 <w:rStyle w:val="Hiperhivatkozs"/>
@@ -4147,9 +4229,11 @@
             <w:r>
               <w:rPr>
                 <w:noProof/>
+                <w:kern w:val="2"/>
                 <w:sz w:val="22"/>
                 <w:szCs w:val="22"/>
                 <w:lang w:eastAsia="hu-HU"/>
+                <w14:ligatures w14:val="standardContextual"/>
               </w:rPr>
               <w:tab/>
             </w:r>
@@ -4179,7 +4263,7 @@
                 <w:noProof/>
                 <w:webHidden/>
               </w:rPr>
-              <w:instrText xml:space="preserve"> PAGEREF _Toc133566606 \h </w:instrText>
+              <w:instrText xml:space="preserve"> PAGEREF _Toc133995569 \h </w:instrText>
             </w:r>
             <w:r>
               <w:rPr>
@@ -4219,12 +4303,14 @@
             </w:tabs>
             <w:rPr>
               <w:noProof/>
+              <w:kern w:val="2"/>
               <w:sz w:val="22"/>
               <w:szCs w:val="22"/>
               <w:lang w:eastAsia="hu-HU"/>
+              <w14:ligatures w14:val="standardContextual"/>
             </w:rPr>
           </w:pPr>
-          <w:hyperlink w:anchor="_Toc133566607" w:history="1">
+          <w:hyperlink w:anchor="_Toc133995570" w:history="1">
             <w:r>
               <w:rPr>
                 <w:rStyle w:val="Hiperhivatkozs"/>
@@ -4236,9 +4322,11 @@
             <w:r>
               <w:rPr>
                 <w:noProof/>
+                <w:kern w:val="2"/>
                 <w:sz w:val="22"/>
                 <w:szCs w:val="22"/>
                 <w:lang w:eastAsia="hu-HU"/>
+                <w14:ligatures w14:val="standardContextual"/>
               </w:rPr>
               <w:tab/>
             </w:r>
@@ -4269,7 +4357,7 @@
                 <w:noProof/>
                 <w:webHidden/>
               </w:rPr>
-              <w:instrText xml:space="preserve"> PAGEREF _Toc133566607 \h </w:instrText>
+              <w:instrText xml:space="preserve"> PAGEREF _Toc133995570 \h </w:instrText>
             </w:r>
             <w:r>
               <w:rPr>
@@ -4309,12 +4397,14 @@
             </w:tabs>
             <w:rPr>
               <w:noProof/>
+              <w:kern w:val="2"/>
               <w:sz w:val="22"/>
               <w:szCs w:val="22"/>
               <w:lang w:eastAsia="hu-HU"/>
+              <w14:ligatures w14:val="standardContextual"/>
             </w:rPr>
           </w:pPr>
-          <w:hyperlink w:anchor="_Toc133566608" w:history="1">
+          <w:hyperlink w:anchor="_Toc133995571" w:history="1">
             <w:r>
               <w:rPr>
                 <w:rStyle w:val="Hiperhivatkozs"/>
@@ -4326,9 +4416,11 @@
             <w:r>
               <w:rPr>
                 <w:noProof/>
+                <w:kern w:val="2"/>
                 <w:sz w:val="22"/>
                 <w:szCs w:val="22"/>
                 <w:lang w:eastAsia="hu-HU"/>
+                <w14:ligatures w14:val="standardContextual"/>
               </w:rPr>
               <w:tab/>
             </w:r>
@@ -4359,7 +4451,7 @@
                 <w:noProof/>
                 <w:webHidden/>
               </w:rPr>
-              <w:instrText xml:space="preserve"> PAGEREF _Toc133566608 \h </w:instrText>
+              <w:instrText xml:space="preserve"> PAGEREF _Toc133995571 \h </w:instrText>
             </w:r>
             <w:r>
               <w:rPr>
@@ -4399,12 +4491,14 @@
             </w:tabs>
             <w:rPr>
               <w:noProof/>
+              <w:kern w:val="2"/>
               <w:sz w:val="22"/>
               <w:szCs w:val="22"/>
               <w:lang w:eastAsia="hu-HU"/>
+              <w14:ligatures w14:val="standardContextual"/>
             </w:rPr>
           </w:pPr>
-          <w:hyperlink w:anchor="_Toc133566609" w:history="1">
+          <w:hyperlink w:anchor="_Toc133995572" w:history="1">
             <w:r>
               <w:rPr>
                 <w:rStyle w:val="Hiperhivatkozs"/>
@@ -4416,9 +4510,11 @@
             <w:r>
               <w:rPr>
                 <w:noProof/>
+                <w:kern w:val="2"/>
                 <w:sz w:val="22"/>
                 <w:szCs w:val="22"/>
                 <w:lang w:eastAsia="hu-HU"/>
+                <w14:ligatures w14:val="standardContextual"/>
               </w:rPr>
               <w:tab/>
             </w:r>
@@ -4449,7 +4545,7 @@
                 <w:noProof/>
                 <w:webHidden/>
               </w:rPr>
-              <w:instrText xml:space="preserve"> PAGEREF _Toc133566609 \h </w:instrText>
+              <w:instrText xml:space="preserve"> PAGEREF _Toc133995572 \h </w:instrText>
             </w:r>
             <w:r>
               <w:rPr>
@@ -4489,12 +4585,14 @@
             </w:tabs>
             <w:rPr>
               <w:noProof/>
+              <w:kern w:val="2"/>
               <w:sz w:val="22"/>
               <w:szCs w:val="22"/>
               <w:lang w:eastAsia="hu-HU"/>
+              <w14:ligatures w14:val="standardContextual"/>
             </w:rPr>
           </w:pPr>
-          <w:hyperlink w:anchor="_Toc133566610" w:history="1">
+          <w:hyperlink w:anchor="_Toc133995573" w:history="1">
             <w:r>
               <w:rPr>
                 <w:rStyle w:val="Hiperhivatkozs"/>
@@ -4506,9 +4604,11 @@
             <w:r>
               <w:rPr>
                 <w:noProof/>
+                <w:kern w:val="2"/>
                 <w:sz w:val="22"/>
                 <w:szCs w:val="22"/>
                 <w:lang w:eastAsia="hu-HU"/>
+                <w14:ligatures w14:val="standardContextual"/>
               </w:rPr>
               <w:tab/>
             </w:r>
@@ -4539,7 +4639,7 @@
                 <w:noProof/>
                 <w:webHidden/>
               </w:rPr>
-              <w:instrText xml:space="preserve"> PAGEREF _Toc133566610 \h </w:instrText>
+              <w:instrText xml:space="preserve"> PAGEREF _Toc133995573 \h </w:instrText>
             </w:r>
             <w:r>
               <w:rPr>
@@ -4579,12 +4679,14 @@
             </w:tabs>
             <w:rPr>
               <w:noProof/>
+              <w:kern w:val="2"/>
               <w:sz w:val="22"/>
               <w:szCs w:val="22"/>
               <w:lang w:eastAsia="hu-HU"/>
+              <w14:ligatures w14:val="standardContextual"/>
             </w:rPr>
           </w:pPr>
-          <w:hyperlink w:anchor="_Toc133566611" w:history="1">
+          <w:hyperlink w:anchor="_Toc133995574" w:history="1">
             <w:r>
               <w:rPr>
                 <w:rStyle w:val="Hiperhivatkozs"/>
@@ -4595,9 +4697,11 @@
             <w:r>
               <w:rPr>
                 <w:noProof/>
+                <w:kern w:val="2"/>
                 <w:sz w:val="22"/>
                 <w:szCs w:val="22"/>
                 <w:lang w:eastAsia="hu-HU"/>
+                <w14:ligatures w14:val="standardContextual"/>
               </w:rPr>
               <w:tab/>
             </w:r>
@@ -4628,7 +4732,7 @@
                 <w:noProof/>
                 <w:webHidden/>
               </w:rPr>
-              <w:instrText xml:space="preserve"> PAGEREF _Toc133566611 \h </w:instrText>
+              <w:instrText xml:space="preserve"> PAGEREF _Toc133995574 \h </w:instrText>
             </w:r>
             <w:r>
               <w:rPr>
@@ -4668,12 +4772,14 @@
             </w:tabs>
             <w:rPr>
               <w:noProof/>
+              <w:kern w:val="2"/>
               <w:sz w:val="22"/>
               <w:szCs w:val="22"/>
               <w:lang w:eastAsia="hu-HU"/>
+              <w14:ligatures w14:val="standardContextual"/>
             </w:rPr>
           </w:pPr>
-          <w:hyperlink w:anchor="_Toc133566612" w:history="1">
+          <w:hyperlink w:anchor="_Toc133995575" w:history="1">
             <w:r>
               <w:rPr>
                 <w:rStyle w:val="Hiperhivatkozs"/>
@@ -4685,9 +4791,11 @@
             <w:r>
               <w:rPr>
                 <w:noProof/>
+                <w:kern w:val="2"/>
                 <w:sz w:val="22"/>
                 <w:szCs w:val="22"/>
                 <w:lang w:eastAsia="hu-HU"/>
+                <w14:ligatures w14:val="standardContextual"/>
               </w:rPr>
               <w:tab/>
             </w:r>
@@ -4718,7 +4826,7 @@
                 <w:noProof/>
                 <w:webHidden/>
               </w:rPr>
-              <w:instrText xml:space="preserve"> PAGEREF _Toc133566612 \h </w:instrText>
+              <w:instrText xml:space="preserve"> PAGEREF _Toc133995575 \h </w:instrText>
             </w:r>
             <w:r>
               <w:rPr>
@@ -4758,15 +4866,18 @@
             </w:tabs>
             <w:rPr>
               <w:noProof/>
+              <w:kern w:val="2"/>
               <w:sz w:val="22"/>
               <w:szCs w:val="22"/>
               <w:lang w:eastAsia="hu-HU"/>
+              <w14:ligatures w14:val="standardContextual"/>
             </w:rPr>
           </w:pPr>
-          <w:hyperlink w:anchor="_Toc133566613" w:history="1">
+          <w:hyperlink w:anchor="_Toc133995576" w:history="1">
             <w:r>
               <w:rPr>
                 <w:rStyle w:val="Hiperhivatkozs"/>
+                <w:rFonts w:ascii="Times New Roman" w:hAnsi="Times New Roman" w:cs="Times New Roman"/>
                 <w:noProof/>
               </w:rPr>
               <w:t>5</w:t>
@@ -4774,15 +4885,18 @@
             <w:r>
               <w:rPr>
                 <w:noProof/>
+                <w:kern w:val="2"/>
                 <w:sz w:val="22"/>
                 <w:szCs w:val="22"/>
                 <w:lang w:eastAsia="hu-HU"/>
+                <w14:ligatures w14:val="standardContextual"/>
               </w:rPr>
               <w:tab/>
             </w:r>
             <w:r>
               <w:rPr>
                 <w:rStyle w:val="Hiperhivatkozs"/>
+                <w:rFonts w:ascii="Times New Roman" w:hAnsi="Times New Roman" w:cs="Times New Roman"/>
                 <w:noProof/>
               </w:rPr>
               <w:t>Irodalomjegyzék</w:t>
@@ -4806,7 +4920,7 @@
                 <w:noProof/>
                 <w:webHidden/>
               </w:rPr>
-              <w:instrText xml:space="preserve"> PAGEREF _Toc133566613 \h </w:instrText>
+              <w:instrText xml:space="preserve"> PAGEREF _Toc133995576 \h </w:instrText>
             </w:r>
             <w:r>
               <w:rPr>
@@ -4899,7 +5013,7 @@
           <w:szCs w:val="28"/>
         </w:rPr>
       </w:pPr>
-      <w:bookmarkStart w:id="0" w:name="_Toc133566586"/>
+      <w:bookmarkStart w:id="0" w:name="_Toc133995549"/>
       <w:r>
         <w:rPr>
           <w:rStyle w:val="normaltextrun"/>
@@ -4925,7 +5039,7 @@
       <w:pPr>
         <w:pStyle w:val="Cmsor2"/>
       </w:pPr>
-      <w:bookmarkStart w:id="1" w:name="_Toc133566587"/>
+      <w:bookmarkStart w:id="1" w:name="_Toc133995550"/>
       <w:r>
         <w:t>Záródolgozat célja</w:t>
       </w:r>
@@ -5072,7 +5186,7 @@
       <w:pPr>
         <w:pStyle w:val="Cmsor2"/>
       </w:pPr>
-      <w:bookmarkStart w:id="2" w:name="_Toc133566588"/>
+      <w:bookmarkStart w:id="2" w:name="_Toc133995551"/>
       <w:r>
         <w:t>Köszönetnyilvánítás</w:t>
       </w:r>
@@ -5150,7 +5264,7 @@
           <w:rFonts w:ascii="Times New Roman" w:hAnsi="Times New Roman" w:cs="Times New Roman"/>
         </w:rPr>
       </w:pPr>
-      <w:bookmarkStart w:id="3" w:name="_Toc133566589"/>
+      <w:bookmarkStart w:id="3" w:name="_Toc133995552"/>
       <w:r>
         <w:rPr>
           <w:rFonts w:ascii="Times New Roman" w:hAnsi="Times New Roman" w:cs="Times New Roman"/>
@@ -5183,7 +5297,7 @@
           <w:rFonts w:ascii="Times New Roman" w:hAnsi="Times New Roman" w:cs="Times New Roman"/>
         </w:rPr>
       </w:pPr>
-      <w:bookmarkStart w:id="4" w:name="_Toc133566590"/>
+      <w:bookmarkStart w:id="4" w:name="_Toc133995553"/>
       <w:r>
         <w:rPr>
           <w:rFonts w:eastAsiaTheme="minorHAnsi"/>
@@ -5970,7 +6084,7 @@
           <w:rFonts w:ascii="Times New Roman" w:hAnsi="Times New Roman" w:cs="Times New Roman"/>
         </w:rPr>
       </w:pPr>
-      <w:bookmarkStart w:id="5" w:name="_Toc133566591"/>
+      <w:bookmarkStart w:id="5" w:name="_Toc133995554"/>
       <w:r>
         <w:rPr>
           <w:rFonts w:ascii="Times New Roman" w:hAnsi="Times New Roman" w:cs="Times New Roman"/>
@@ -5989,7 +6103,7 @@
           <w:rFonts w:ascii="Times New Roman" w:hAnsi="Times New Roman" w:cs="Times New Roman"/>
         </w:rPr>
       </w:pPr>
-      <w:bookmarkStart w:id="6" w:name="_Toc133566592"/>
+      <w:bookmarkStart w:id="6" w:name="_Toc133995555"/>
       <w:r>
         <w:rPr>
           <w:rFonts w:ascii="Times New Roman" w:hAnsi="Times New Roman" w:cs="Times New Roman"/>
@@ -7243,7 +7357,25 @@
           <w:sz w:val="24"/>
           <w:szCs w:val="24"/>
         </w:rPr>
-        <w:t xml:space="preserve"> értéke lehet , </w:t>
+        <w:t xml:space="preserve"> értéke </w:t>
+      </w:r>
+      <w:proofErr w:type="gramStart"/>
+      <w:r>
+        <w:rPr>
+          <w:rFonts w:ascii="Times New Roman" w:hAnsi="Times New Roman" w:cs="Times New Roman"/>
+          <w:sz w:val="24"/>
+          <w:szCs w:val="24"/>
+        </w:rPr>
+        <w:t>lehet ,</w:t>
+      </w:r>
+      <w:proofErr w:type="gramEnd"/>
+      <w:r>
+        <w:rPr>
+          <w:rFonts w:ascii="Times New Roman" w:hAnsi="Times New Roman" w:cs="Times New Roman"/>
+          <w:sz w:val="24"/>
+          <w:szCs w:val="24"/>
+        </w:rPr>
+        <w:t xml:space="preserve"> </w:t>
       </w:r>
       <w:proofErr w:type="spellStart"/>
       <w:r>
@@ -7441,6 +7573,7 @@
         <w:t xml:space="preserve">típusa </w:t>
       </w:r>
       <w:proofErr w:type="spellStart"/>
+      <w:proofErr w:type="gramStart"/>
       <w:r>
         <w:rPr>
           <w:rFonts w:ascii="Times New Roman" w:hAnsi="Times New Roman" w:cs="Times New Roman"/>
@@ -7456,7 +7589,16 @@
           <w:sz w:val="24"/>
           <w:szCs w:val="24"/>
         </w:rPr>
-        <w:t>(’</w:t>
+        <w:t>(</w:t>
+      </w:r>
+      <w:proofErr w:type="gramEnd"/>
+      <w:r>
+        <w:rPr>
+          <w:rFonts w:ascii="Times New Roman" w:hAnsi="Times New Roman" w:cs="Times New Roman"/>
+          <w:sz w:val="24"/>
+          <w:szCs w:val="24"/>
+        </w:rPr>
+        <w:t>’</w:t>
       </w:r>
       <w:proofErr w:type="spellStart"/>
       <w:r>
@@ -7636,6 +7778,7 @@
         <w:t xml:space="preserve">Ebben a táblában az első mező az </w:t>
       </w:r>
       <w:proofErr w:type="spellStart"/>
+      <w:proofErr w:type="gramStart"/>
       <w:r>
         <w:rPr>
           <w:rFonts w:ascii="Times New Roman" w:hAnsi="Times New Roman" w:cs="Times New Roman"/>
@@ -7647,6 +7790,7 @@
         <w:t>Id</w:t>
       </w:r>
       <w:proofErr w:type="spellEnd"/>
+      <w:proofErr w:type="gramEnd"/>
       <w:r>
         <w:rPr>
           <w:rFonts w:ascii="Times New Roman" w:hAnsi="Times New Roman" w:cs="Times New Roman"/>
@@ -7872,6 +8016,7 @@
         <w:t xml:space="preserve"> típusú dátum tárolására </w:t>
       </w:r>
       <w:proofErr w:type="spellStart"/>
+      <w:proofErr w:type="gramStart"/>
       <w:r>
         <w:rPr>
           <w:rFonts w:ascii="Times New Roman" w:hAnsi="Times New Roman" w:cs="Times New Roman"/>
@@ -7889,6 +8034,7 @@
         <w:t>Ez</w:t>
       </w:r>
       <w:proofErr w:type="spellEnd"/>
+      <w:proofErr w:type="gramEnd"/>
       <w:r>
         <w:rPr>
           <w:rFonts w:ascii="Times New Roman" w:hAnsi="Times New Roman" w:cs="Times New Roman"/>
@@ -8077,7 +8223,7 @@
           <w:rFonts w:ascii="Times New Roman" w:hAnsi="Times New Roman" w:cs="Times New Roman"/>
         </w:rPr>
       </w:pPr>
-      <w:bookmarkStart w:id="7" w:name="_Toc133566593"/>
+      <w:bookmarkStart w:id="7" w:name="_Toc133995556"/>
       <w:r>
         <w:rPr>
           <w:rFonts w:ascii="Times New Roman" w:hAnsi="Times New Roman" w:cs="Times New Roman"/>
@@ -8096,7 +8242,7 @@
           <w:rFonts w:ascii="Times New Roman" w:hAnsi="Times New Roman" w:cs="Times New Roman"/>
         </w:rPr>
       </w:pPr>
-      <w:bookmarkStart w:id="8" w:name="_Toc133566594"/>
+      <w:bookmarkStart w:id="8" w:name="_Toc133995557"/>
       <w:r>
         <w:rPr>
           <w:rFonts w:ascii="Times New Roman" w:hAnsi="Times New Roman" w:cs="Times New Roman"/>
@@ -8399,6 +8545,7 @@
         <w:t xml:space="preserve"> </w:t>
       </w:r>
       <w:proofErr w:type="spellStart"/>
+      <w:proofErr w:type="gramStart"/>
       <w:r>
         <w:rPr>
           <w:rFonts w:ascii="Courier New" w:eastAsiaTheme="minorHAnsi" w:hAnsi="Courier New" w:cs="Courier New"/>
@@ -8416,7 +8563,17 @@
           <w:highlight w:val="white"/>
           <w14:ligatures w14:val="standardContextual"/>
         </w:rPr>
-        <w:t>();</w:t>
+        <w:t>(</w:t>
+      </w:r>
+      <w:proofErr w:type="gramEnd"/>
+      <w:r>
+        <w:rPr>
+          <w:rFonts w:ascii="Courier New" w:eastAsiaTheme="minorHAnsi" w:hAnsi="Courier New" w:cs="Courier New"/>
+          <w:color w:val="000000"/>
+          <w:highlight w:val="white"/>
+          <w14:ligatures w14:val="standardContextual"/>
+        </w:rPr>
+        <w:t>);</w:t>
       </w:r>
     </w:p>
     <w:p>
@@ -8433,6 +8590,7 @@
         </w:rPr>
       </w:pPr>
       <w:proofErr w:type="spellStart"/>
+      <w:proofErr w:type="gramStart"/>
       <w:r>
         <w:rPr>
           <w:rFonts w:ascii="Courier New" w:eastAsiaTheme="minorHAnsi" w:hAnsi="Courier New" w:cs="Courier New"/>
@@ -8443,6 +8601,7 @@
         <w:t>builder.Server</w:t>
       </w:r>
       <w:proofErr w:type="spellEnd"/>
+      <w:proofErr w:type="gramEnd"/>
       <w:r>
         <w:rPr>
           <w:rFonts w:ascii="Courier New" w:eastAsiaTheme="minorHAnsi" w:hAnsi="Courier New" w:cs="Courier New"/>
@@ -8487,6 +8646,7 @@
         </w:rPr>
       </w:pPr>
       <w:proofErr w:type="spellStart"/>
+      <w:proofErr w:type="gramStart"/>
       <w:r>
         <w:rPr>
           <w:rFonts w:ascii="Courier New" w:eastAsiaTheme="minorHAnsi" w:hAnsi="Courier New" w:cs="Courier New"/>
@@ -8497,6 +8657,7 @@
         <w:t>builder.UserID</w:t>
       </w:r>
       <w:proofErr w:type="spellEnd"/>
+      <w:proofErr w:type="gramEnd"/>
       <w:r>
         <w:rPr>
           <w:rFonts w:ascii="Courier New" w:eastAsiaTheme="minorHAnsi" w:hAnsi="Courier New" w:cs="Courier New"/>
@@ -8541,6 +8702,7 @@
         </w:rPr>
       </w:pPr>
       <w:proofErr w:type="spellStart"/>
+      <w:proofErr w:type="gramStart"/>
       <w:r>
         <w:rPr>
           <w:rFonts w:ascii="Courier New" w:eastAsiaTheme="minorHAnsi" w:hAnsi="Courier New" w:cs="Courier New"/>
@@ -8551,6 +8713,7 @@
         <w:t>builder.Password</w:t>
       </w:r>
       <w:proofErr w:type="spellEnd"/>
+      <w:proofErr w:type="gramEnd"/>
       <w:r>
         <w:rPr>
           <w:rFonts w:ascii="Courier New" w:eastAsiaTheme="minorHAnsi" w:hAnsi="Courier New" w:cs="Courier New"/>
@@ -8575,6 +8738,7 @@
         </w:rPr>
       </w:pPr>
       <w:proofErr w:type="spellStart"/>
+      <w:proofErr w:type="gramStart"/>
       <w:r>
         <w:rPr>
           <w:rFonts w:ascii="Courier New" w:eastAsiaTheme="minorHAnsi" w:hAnsi="Courier New" w:cs="Courier New"/>
@@ -8585,6 +8749,7 @@
         <w:t>builder.Database</w:t>
       </w:r>
       <w:proofErr w:type="spellEnd"/>
+      <w:proofErr w:type="gramEnd"/>
       <w:r>
         <w:rPr>
           <w:rFonts w:ascii="Courier New" w:eastAsiaTheme="minorHAnsi" w:hAnsi="Courier New" w:cs="Courier New"/>
@@ -8689,6 +8854,7 @@
         <w:t>(</w:t>
       </w:r>
       <w:proofErr w:type="spellStart"/>
+      <w:proofErr w:type="gramStart"/>
       <w:r>
         <w:rPr>
           <w:rFonts w:ascii="Courier New" w:eastAsiaTheme="minorHAnsi" w:hAnsi="Courier New" w:cs="Courier New"/>
@@ -8699,6 +8865,7 @@
         <w:t>builder.ConnectionString</w:t>
       </w:r>
       <w:proofErr w:type="spellEnd"/>
+      <w:proofErr w:type="gramEnd"/>
       <w:r>
         <w:rPr>
           <w:rFonts w:ascii="Courier New" w:eastAsiaTheme="minorHAnsi" w:hAnsi="Courier New" w:cs="Courier New"/>
@@ -8743,6 +8910,7 @@
         <w:t xml:space="preserve"> = </w:t>
       </w:r>
       <w:proofErr w:type="spellStart"/>
+      <w:proofErr w:type="gramStart"/>
       <w:r>
         <w:rPr>
           <w:rFonts w:ascii="Courier New" w:eastAsiaTheme="minorHAnsi" w:hAnsi="Courier New" w:cs="Courier New"/>
@@ -8753,6 +8921,7 @@
         <w:t>conn.CreateCommand</w:t>
       </w:r>
       <w:proofErr w:type="spellEnd"/>
+      <w:proofErr w:type="gramEnd"/>
       <w:r>
         <w:rPr>
           <w:rFonts w:ascii="Courier New" w:eastAsiaTheme="minorHAnsi" w:hAnsi="Courier New" w:cs="Courier New"/>
@@ -9159,6 +9328,7 @@
         <w:t xml:space="preserve"> </w:t>
       </w:r>
       <w:proofErr w:type="spellStart"/>
+      <w:proofErr w:type="gramStart"/>
       <w:r>
         <w:rPr>
           <w:rFonts w:ascii="Courier New" w:eastAsiaTheme="minorHAnsi" w:hAnsi="Courier New" w:cs="Courier New"/>
@@ -9176,7 +9346,17 @@
           <w:highlight w:val="white"/>
           <w14:ligatures w14:val="standardContextual"/>
         </w:rPr>
-        <w:t>();</w:t>
+        <w:t>(</w:t>
+      </w:r>
+      <w:proofErr w:type="gramEnd"/>
+      <w:r>
+        <w:rPr>
+          <w:rFonts w:ascii="Courier New" w:eastAsiaTheme="minorHAnsi" w:hAnsi="Courier New" w:cs="Courier New"/>
+          <w:color w:val="000000"/>
+          <w:highlight w:val="white"/>
+          <w14:ligatures w14:val="standardContextual"/>
+        </w:rPr>
+        <w:t>);</w:t>
       </w:r>
     </w:p>
     <w:p>
@@ -9233,6 +9413,7 @@
         <w:t xml:space="preserve"> </w:t>
       </w:r>
       <w:proofErr w:type="spellStart"/>
+      <w:proofErr w:type="gramStart"/>
       <w:r>
         <w:rPr>
           <w:rFonts w:ascii="Courier New" w:eastAsiaTheme="minorHAnsi" w:hAnsi="Courier New" w:cs="Courier New"/>
@@ -9250,7 +9431,17 @@
           <w:highlight w:val="white"/>
           <w14:ligatures w14:val="standardContextual"/>
         </w:rPr>
-        <w:t>();</w:t>
+        <w:t>(</w:t>
+      </w:r>
+      <w:proofErr w:type="gramEnd"/>
+      <w:r>
+        <w:rPr>
+          <w:rFonts w:ascii="Courier New" w:eastAsiaTheme="minorHAnsi" w:hAnsi="Courier New" w:cs="Courier New"/>
+          <w:color w:val="000000"/>
+          <w:highlight w:val="white"/>
+          <w14:ligatures w14:val="standardContextual"/>
+        </w:rPr>
+        <w:t>);</w:t>
       </w:r>
     </w:p>
     <w:p>
@@ -9296,6 +9487,7 @@
         <w:t xml:space="preserve"> </w:t>
       </w:r>
       <w:proofErr w:type="spellStart"/>
+      <w:proofErr w:type="gramStart"/>
       <w:r>
         <w:rPr>
           <w:rFonts w:ascii="Courier New" w:eastAsiaTheme="minorHAnsi" w:hAnsi="Courier New" w:cs="Courier New"/>
@@ -9313,7 +9505,17 @@
           <w:highlight w:val="white"/>
           <w14:ligatures w14:val="standardContextual"/>
         </w:rPr>
-        <w:t>();</w:t>
+        <w:t>(</w:t>
+      </w:r>
+      <w:proofErr w:type="gramEnd"/>
+      <w:r>
+        <w:rPr>
+          <w:rFonts w:ascii="Courier New" w:eastAsiaTheme="minorHAnsi" w:hAnsi="Courier New" w:cs="Courier New"/>
+          <w:color w:val="000000"/>
+          <w:highlight w:val="white"/>
+          <w14:ligatures w14:val="standardContextual"/>
+        </w:rPr>
+        <w:t>);</w:t>
       </w:r>
     </w:p>
     <w:p>
@@ -9377,17 +9579,37 @@
           <w:highlight w:val="white"/>
           <w14:ligatures w14:val="standardContextual"/>
         </w:rPr>
-        <w:t>Alkalmazottak_kezelese</w:t>
-      </w:r>
-      <w:proofErr w:type="spellEnd"/>
-      <w:r>
-        <w:rPr>
-          <w:rFonts w:ascii="Courier New" w:eastAsiaTheme="minorHAnsi" w:hAnsi="Courier New" w:cs="Courier New"/>
-          <w:color w:val="000000"/>
-          <w:highlight w:val="white"/>
-          <w14:ligatures w14:val="standardContextual"/>
-        </w:rPr>
-        <w:t>();</w:t>
+        <w:t>Alkalmazottak_</w:t>
+      </w:r>
+      <w:proofErr w:type="gramStart"/>
+      <w:r>
+        <w:rPr>
+          <w:rFonts w:ascii="Courier New" w:eastAsiaTheme="minorHAnsi" w:hAnsi="Courier New" w:cs="Courier New"/>
+          <w:color w:val="000000"/>
+          <w:highlight w:val="white"/>
+          <w14:ligatures w14:val="standardContextual"/>
+        </w:rPr>
+        <w:t>kezelese</w:t>
+      </w:r>
+      <w:proofErr w:type="spellEnd"/>
+      <w:r>
+        <w:rPr>
+          <w:rFonts w:ascii="Courier New" w:eastAsiaTheme="minorHAnsi" w:hAnsi="Courier New" w:cs="Courier New"/>
+          <w:color w:val="000000"/>
+          <w:highlight w:val="white"/>
+          <w14:ligatures w14:val="standardContextual"/>
+        </w:rPr>
+        <w:t>(</w:t>
+      </w:r>
+      <w:proofErr w:type="gramEnd"/>
+      <w:r>
+        <w:rPr>
+          <w:rFonts w:ascii="Courier New" w:eastAsiaTheme="minorHAnsi" w:hAnsi="Courier New" w:cs="Courier New"/>
+          <w:color w:val="000000"/>
+          <w:highlight w:val="white"/>
+          <w14:ligatures w14:val="standardContextual"/>
+        </w:rPr>
+        <w:t>);</w:t>
       </w:r>
     </w:p>
     <w:p>
@@ -9444,6 +9666,7 @@
         <w:t xml:space="preserve"> </w:t>
       </w:r>
       <w:proofErr w:type="spellStart"/>
+      <w:proofErr w:type="gramStart"/>
       <w:r>
         <w:rPr>
           <w:rFonts w:ascii="Courier New" w:eastAsiaTheme="minorHAnsi" w:hAnsi="Courier New" w:cs="Courier New"/>
@@ -9461,7 +9684,17 @@
           <w:highlight w:val="white"/>
           <w14:ligatures w14:val="standardContextual"/>
         </w:rPr>
-        <w:t>();</w:t>
+        <w:t>(</w:t>
+      </w:r>
+      <w:proofErr w:type="gramEnd"/>
+      <w:r>
+        <w:rPr>
+          <w:rFonts w:ascii="Courier New" w:eastAsiaTheme="minorHAnsi" w:hAnsi="Courier New" w:cs="Courier New"/>
+          <w:color w:val="000000"/>
+          <w:highlight w:val="white"/>
+          <w14:ligatures w14:val="standardContextual"/>
+        </w:rPr>
+        <w:t>);</w:t>
       </w:r>
     </w:p>
     <w:p>
@@ -9518,6 +9751,7 @@
         <w:t xml:space="preserve"> </w:t>
       </w:r>
       <w:proofErr w:type="spellStart"/>
+      <w:proofErr w:type="gramStart"/>
       <w:r>
         <w:rPr>
           <w:rFonts w:ascii="Courier New" w:eastAsiaTheme="minorHAnsi" w:hAnsi="Courier New" w:cs="Courier New"/>
@@ -9535,7 +9769,17 @@
           <w:highlight w:val="white"/>
           <w14:ligatures w14:val="standardContextual"/>
         </w:rPr>
-        <w:t>();</w:t>
+        <w:t>(</w:t>
+      </w:r>
+      <w:proofErr w:type="gramEnd"/>
+      <w:r>
+        <w:rPr>
+          <w:rFonts w:ascii="Courier New" w:eastAsiaTheme="minorHAnsi" w:hAnsi="Courier New" w:cs="Courier New"/>
+          <w:color w:val="000000"/>
+          <w:highlight w:val="white"/>
+          <w14:ligatures w14:val="standardContextual"/>
+        </w:rPr>
+        <w:t>);</w:t>
       </w:r>
     </w:p>
     <w:p>
@@ -9592,6 +9836,7 @@
         <w:t xml:space="preserve"> </w:t>
       </w:r>
       <w:proofErr w:type="spellStart"/>
+      <w:proofErr w:type="gramStart"/>
       <w:r>
         <w:rPr>
           <w:rFonts w:ascii="Courier New" w:eastAsiaTheme="minorHAnsi" w:hAnsi="Courier New" w:cs="Courier New"/>
@@ -9609,7 +9854,17 @@
           <w:highlight w:val="white"/>
           <w14:ligatures w14:val="standardContextual"/>
         </w:rPr>
-        <w:t>();</w:t>
+        <w:t>(</w:t>
+      </w:r>
+      <w:proofErr w:type="gramEnd"/>
+      <w:r>
+        <w:rPr>
+          <w:rFonts w:ascii="Courier New" w:eastAsiaTheme="minorHAnsi" w:hAnsi="Courier New" w:cs="Courier New"/>
+          <w:color w:val="000000"/>
+          <w:highlight w:val="white"/>
+          <w14:ligatures w14:val="standardContextual"/>
+        </w:rPr>
+        <w:t>);</w:t>
       </w:r>
     </w:p>
     <w:p>
@@ -10451,7 +10706,25 @@
           <w:sz w:val="24"/>
           <w:szCs w:val="24"/>
         </w:rPr>
-        <w:t xml:space="preserve"> a változóknak értéket adtam és egy publikus Alkalmazott() metódus visszatérési értékeinek állítottam be</w:t>
+        <w:t xml:space="preserve"> a változóknak értéket adtam és egy publikus </w:t>
+      </w:r>
+      <w:proofErr w:type="gramStart"/>
+      <w:r>
+        <w:rPr>
+          <w:rFonts w:ascii="Times New Roman" w:hAnsi="Times New Roman" w:cs="Times New Roman"/>
+          <w:sz w:val="24"/>
+          <w:szCs w:val="24"/>
+        </w:rPr>
+        <w:t>Alkalmazott(</w:t>
+      </w:r>
+      <w:proofErr w:type="gramEnd"/>
+      <w:r>
+        <w:rPr>
+          <w:rFonts w:ascii="Times New Roman" w:hAnsi="Times New Roman" w:cs="Times New Roman"/>
+          <w:sz w:val="24"/>
+          <w:szCs w:val="24"/>
+        </w:rPr>
+        <w:t>) metódus visszatérési értékeinek állítottam be</w:t>
       </w:r>
       <w:r>
         <w:rPr>
@@ -10927,7 +11200,17 @@
           <w:highlight w:val="white"/>
           <w14:ligatures w14:val="standardContextual"/>
         </w:rPr>
-        <w:t xml:space="preserve"> { </w:t>
+        <w:t xml:space="preserve"> </w:t>
+      </w:r>
+      <w:proofErr w:type="gramStart"/>
+      <w:r>
+        <w:rPr>
+          <w:rFonts w:ascii="Courier New" w:eastAsiaTheme="minorHAnsi" w:hAnsi="Courier New" w:cs="Courier New"/>
+          <w:color w:val="000000"/>
+          <w:highlight w:val="white"/>
+          <w14:ligatures w14:val="standardContextual"/>
+        </w:rPr>
+        <w:t xml:space="preserve">{ </w:t>
       </w:r>
       <w:proofErr w:type="spellStart"/>
       <w:r>
@@ -10940,6 +11223,7 @@
         <w:t>get</w:t>
       </w:r>
       <w:proofErr w:type="spellEnd"/>
+      <w:proofErr w:type="gramEnd"/>
       <w:r>
         <w:rPr>
           <w:rFonts w:ascii="Courier New" w:eastAsiaTheme="minorHAnsi" w:hAnsi="Courier New" w:cs="Courier New"/>
@@ -11082,7 +11366,17 @@
           <w:highlight w:val="white"/>
           <w14:ligatures w14:val="standardContextual"/>
         </w:rPr>
-        <w:t xml:space="preserve"> { </w:t>
+        <w:t xml:space="preserve"> </w:t>
+      </w:r>
+      <w:proofErr w:type="gramStart"/>
+      <w:r>
+        <w:rPr>
+          <w:rFonts w:ascii="Courier New" w:eastAsiaTheme="minorHAnsi" w:hAnsi="Courier New" w:cs="Courier New"/>
+          <w:color w:val="000000"/>
+          <w:highlight w:val="white"/>
+          <w14:ligatures w14:val="standardContextual"/>
+        </w:rPr>
+        <w:t xml:space="preserve">{ </w:t>
       </w:r>
       <w:proofErr w:type="spellStart"/>
       <w:r>
@@ -11095,6 +11389,7 @@
         <w:t>get</w:t>
       </w:r>
       <w:proofErr w:type="spellEnd"/>
+      <w:proofErr w:type="gramEnd"/>
       <w:r>
         <w:rPr>
           <w:rFonts w:ascii="Courier New" w:eastAsiaTheme="minorHAnsi" w:hAnsi="Courier New" w:cs="Courier New"/>
@@ -11237,7 +11532,17 @@
           <w:highlight w:val="white"/>
           <w14:ligatures w14:val="standardContextual"/>
         </w:rPr>
-        <w:t xml:space="preserve"> Nem { </w:t>
+        <w:t xml:space="preserve"> Nem </w:t>
+      </w:r>
+      <w:proofErr w:type="gramStart"/>
+      <w:r>
+        <w:rPr>
+          <w:rFonts w:ascii="Courier New" w:eastAsiaTheme="minorHAnsi" w:hAnsi="Courier New" w:cs="Courier New"/>
+          <w:color w:val="000000"/>
+          <w:highlight w:val="white"/>
+          <w14:ligatures w14:val="standardContextual"/>
+        </w:rPr>
+        <w:t xml:space="preserve">{ </w:t>
       </w:r>
       <w:proofErr w:type="spellStart"/>
       <w:r>
@@ -11250,6 +11555,7 @@
         <w:t>get</w:t>
       </w:r>
       <w:proofErr w:type="spellEnd"/>
+      <w:proofErr w:type="gramEnd"/>
       <w:r>
         <w:rPr>
           <w:rFonts w:ascii="Courier New" w:eastAsiaTheme="minorHAnsi" w:hAnsi="Courier New" w:cs="Courier New"/>
@@ -11372,7 +11678,17 @@
           <w:highlight w:val="white"/>
           <w14:ligatures w14:val="standardContextual"/>
         </w:rPr>
-        <w:t xml:space="preserve"> { </w:t>
+        <w:t xml:space="preserve"> </w:t>
+      </w:r>
+      <w:proofErr w:type="gramStart"/>
+      <w:r>
+        <w:rPr>
+          <w:rFonts w:ascii="Courier New" w:eastAsiaTheme="minorHAnsi" w:hAnsi="Courier New" w:cs="Courier New"/>
+          <w:color w:val="000000"/>
+          <w:highlight w:val="white"/>
+          <w14:ligatures w14:val="standardContextual"/>
+        </w:rPr>
+        <w:t xml:space="preserve">{ </w:t>
       </w:r>
       <w:proofErr w:type="spellStart"/>
       <w:r>
@@ -11385,6 +11701,7 @@
         <w:t>get</w:t>
       </w:r>
       <w:proofErr w:type="spellEnd"/>
+      <w:proofErr w:type="gramEnd"/>
       <w:r>
         <w:rPr>
           <w:rFonts w:ascii="Courier New" w:eastAsiaTheme="minorHAnsi" w:hAnsi="Courier New" w:cs="Courier New"/>
@@ -11547,7 +11864,17 @@
           <w:highlight w:val="white"/>
           <w14:ligatures w14:val="standardContextual"/>
         </w:rPr>
-        <w:t xml:space="preserve"> { </w:t>
+        <w:t xml:space="preserve"> </w:t>
+      </w:r>
+      <w:proofErr w:type="gramStart"/>
+      <w:r>
+        <w:rPr>
+          <w:rFonts w:ascii="Courier New" w:eastAsiaTheme="minorHAnsi" w:hAnsi="Courier New" w:cs="Courier New"/>
+          <w:color w:val="000000"/>
+          <w:highlight w:val="white"/>
+          <w14:ligatures w14:val="standardContextual"/>
+        </w:rPr>
+        <w:t xml:space="preserve">{ </w:t>
       </w:r>
       <w:proofErr w:type="spellStart"/>
       <w:r>
@@ -11560,6 +11887,7 @@
         <w:t>get</w:t>
       </w:r>
       <w:proofErr w:type="spellEnd"/>
+      <w:proofErr w:type="gramEnd"/>
       <w:r>
         <w:rPr>
           <w:rFonts w:ascii="Courier New" w:eastAsiaTheme="minorHAnsi" w:hAnsi="Courier New" w:cs="Courier New"/>
@@ -11722,7 +12050,17 @@
           <w:highlight w:val="white"/>
           <w14:ligatures w14:val="standardContextual"/>
         </w:rPr>
-        <w:t xml:space="preserve"> { </w:t>
+        <w:t xml:space="preserve"> </w:t>
+      </w:r>
+      <w:proofErr w:type="gramStart"/>
+      <w:r>
+        <w:rPr>
+          <w:rFonts w:ascii="Courier New" w:eastAsiaTheme="minorHAnsi" w:hAnsi="Courier New" w:cs="Courier New"/>
+          <w:color w:val="000000"/>
+          <w:highlight w:val="white"/>
+          <w14:ligatures w14:val="standardContextual"/>
+        </w:rPr>
+        <w:t xml:space="preserve">{ </w:t>
       </w:r>
       <w:proofErr w:type="spellStart"/>
       <w:r>
@@ -11735,6 +12073,7 @@
         <w:t>get</w:t>
       </w:r>
       <w:proofErr w:type="spellEnd"/>
+      <w:proofErr w:type="gramEnd"/>
       <w:r>
         <w:rPr>
           <w:rFonts w:ascii="Courier New" w:eastAsiaTheme="minorHAnsi" w:hAnsi="Courier New" w:cs="Courier New"/>
@@ -11877,7 +12216,17 @@
           <w:highlight w:val="white"/>
           <w14:ligatures w14:val="standardContextual"/>
         </w:rPr>
-        <w:t xml:space="preserve"> Telefonszam { </w:t>
+        <w:t xml:space="preserve"> Telefonszam </w:t>
+      </w:r>
+      <w:proofErr w:type="gramStart"/>
+      <w:r>
+        <w:rPr>
+          <w:rFonts w:ascii="Courier New" w:eastAsiaTheme="minorHAnsi" w:hAnsi="Courier New" w:cs="Courier New"/>
+          <w:color w:val="000000"/>
+          <w:highlight w:val="white"/>
+          <w14:ligatures w14:val="standardContextual"/>
+        </w:rPr>
+        <w:t xml:space="preserve">{ </w:t>
       </w:r>
       <w:proofErr w:type="spellStart"/>
       <w:r>
@@ -11890,6 +12239,7 @@
         <w:t>get</w:t>
       </w:r>
       <w:proofErr w:type="spellEnd"/>
+      <w:proofErr w:type="gramEnd"/>
       <w:r>
         <w:rPr>
           <w:rFonts w:ascii="Courier New" w:eastAsiaTheme="minorHAnsi" w:hAnsi="Courier New" w:cs="Courier New"/>
@@ -11992,7 +12342,17 @@
           <w:highlight w:val="white"/>
           <w14:ligatures w14:val="standardContextual"/>
         </w:rPr>
-        <w:t xml:space="preserve"> { </w:t>
+        <w:t xml:space="preserve"> </w:t>
+      </w:r>
+      <w:proofErr w:type="gramStart"/>
+      <w:r>
+        <w:rPr>
+          <w:rFonts w:ascii="Courier New" w:eastAsiaTheme="minorHAnsi" w:hAnsi="Courier New" w:cs="Courier New"/>
+          <w:color w:val="000000"/>
+          <w:highlight w:val="white"/>
+          <w14:ligatures w14:val="standardContextual"/>
+        </w:rPr>
+        <w:t xml:space="preserve">{ </w:t>
       </w:r>
       <w:proofErr w:type="spellStart"/>
       <w:r>
@@ -12005,6 +12365,7 @@
         <w:t>get</w:t>
       </w:r>
       <w:proofErr w:type="spellEnd"/>
+      <w:proofErr w:type="gramEnd"/>
       <w:r>
         <w:rPr>
           <w:rFonts w:ascii="Courier New" w:eastAsiaTheme="minorHAnsi" w:hAnsi="Courier New" w:cs="Courier New"/>
@@ -12207,7 +12568,7 @@
           <w:rFonts w:ascii="Times New Roman" w:hAnsi="Times New Roman" w:cs="Times New Roman"/>
         </w:rPr>
       </w:pPr>
-      <w:bookmarkStart w:id="9" w:name="_Toc133566595"/>
+      <w:bookmarkStart w:id="9" w:name="_Toc133995558"/>
       <w:r>
         <w:rPr>
           <w:rFonts w:ascii="Times New Roman" w:hAnsi="Times New Roman" w:cs="Times New Roman"/>
@@ -12733,14 +13094,25 @@
         </w:rPr>
       </w:pPr>
       <w:proofErr w:type="spellStart"/>
-      <w:r>
-        <w:rPr>
-          <w:rFonts w:ascii="Courier New" w:eastAsiaTheme="minorHAnsi" w:hAnsi="Courier New" w:cs="Courier New"/>
-          <w:color w:val="000000"/>
-          <w:highlight w:val="white"/>
-          <w14:ligatures w14:val="standardContextual"/>
-        </w:rPr>
-        <w:t>database.comm.CommandText</w:t>
+      <w:proofErr w:type="gramStart"/>
+      <w:r>
+        <w:rPr>
+          <w:rFonts w:ascii="Courier New" w:eastAsiaTheme="minorHAnsi" w:hAnsi="Courier New" w:cs="Courier New"/>
+          <w:color w:val="000000"/>
+          <w:highlight w:val="white"/>
+          <w14:ligatures w14:val="standardContextual"/>
+        </w:rPr>
+        <w:t>database.comm</w:t>
+      </w:r>
+      <w:proofErr w:type="gramEnd"/>
+      <w:r>
+        <w:rPr>
+          <w:rFonts w:ascii="Courier New" w:eastAsiaTheme="minorHAnsi" w:hAnsi="Courier New" w:cs="Courier New"/>
+          <w:color w:val="000000"/>
+          <w:highlight w:val="white"/>
+          <w14:ligatures w14:val="standardContextual"/>
+        </w:rPr>
+        <w:t>.CommandText</w:t>
       </w:r>
       <w:proofErr w:type="spellEnd"/>
       <w:r>
@@ -12767,14 +13139,25 @@
         </w:rPr>
       </w:pPr>
       <w:proofErr w:type="spellStart"/>
-      <w:r>
-        <w:rPr>
-          <w:rFonts w:ascii="Courier New" w:eastAsiaTheme="minorHAnsi" w:hAnsi="Courier New" w:cs="Courier New"/>
-          <w:color w:val="000000"/>
-          <w:highlight w:val="white"/>
-          <w14:ligatures w14:val="standardContextual"/>
-        </w:rPr>
-        <w:t>database.conn.Open</w:t>
+      <w:proofErr w:type="gramStart"/>
+      <w:r>
+        <w:rPr>
+          <w:rFonts w:ascii="Courier New" w:eastAsiaTheme="minorHAnsi" w:hAnsi="Courier New" w:cs="Courier New"/>
+          <w:color w:val="000000"/>
+          <w:highlight w:val="white"/>
+          <w14:ligatures w14:val="standardContextual"/>
+        </w:rPr>
+        <w:t>database.conn</w:t>
+      </w:r>
+      <w:proofErr w:type="gramEnd"/>
+      <w:r>
+        <w:rPr>
+          <w:rFonts w:ascii="Courier New" w:eastAsiaTheme="minorHAnsi" w:hAnsi="Courier New" w:cs="Courier New"/>
+          <w:color w:val="000000"/>
+          <w:highlight w:val="white"/>
+          <w14:ligatures w14:val="standardContextual"/>
+        </w:rPr>
+        <w:t>.Open</w:t>
       </w:r>
       <w:proofErr w:type="spellEnd"/>
       <w:r>
@@ -12841,14 +13224,25 @@
         <w:t xml:space="preserve"> = </w:t>
       </w:r>
       <w:proofErr w:type="spellStart"/>
-      <w:r>
-        <w:rPr>
-          <w:rFonts w:ascii="Courier New" w:eastAsiaTheme="minorHAnsi" w:hAnsi="Courier New" w:cs="Courier New"/>
-          <w:color w:val="000000"/>
-          <w:highlight w:val="white"/>
-          <w14:ligatures w14:val="standardContextual"/>
-        </w:rPr>
-        <w:t>database.comm.ExecuteReader</w:t>
+      <w:proofErr w:type="gramStart"/>
+      <w:r>
+        <w:rPr>
+          <w:rFonts w:ascii="Courier New" w:eastAsiaTheme="minorHAnsi" w:hAnsi="Courier New" w:cs="Courier New"/>
+          <w:color w:val="000000"/>
+          <w:highlight w:val="white"/>
+          <w14:ligatures w14:val="standardContextual"/>
+        </w:rPr>
+        <w:t>database.comm</w:t>
+      </w:r>
+      <w:proofErr w:type="gramEnd"/>
+      <w:r>
+        <w:rPr>
+          <w:rFonts w:ascii="Courier New" w:eastAsiaTheme="minorHAnsi" w:hAnsi="Courier New" w:cs="Courier New"/>
+          <w:color w:val="000000"/>
+          <w:highlight w:val="white"/>
+          <w14:ligatures w14:val="standardContextual"/>
+        </w:rPr>
+        <w:t>.ExecuteReader</w:t>
       </w:r>
       <w:proofErr w:type="spellEnd"/>
       <w:r>
@@ -12986,7 +13380,17 @@
           <w:highlight w:val="white"/>
           <w14:ligatures w14:val="standardContextual"/>
         </w:rPr>
-        <w:t>"].</w:t>
+        <w:t>"</w:t>
+      </w:r>
+      <w:proofErr w:type="gramStart"/>
+      <w:r>
+        <w:rPr>
+          <w:rFonts w:ascii="Courier New" w:eastAsiaTheme="minorHAnsi" w:hAnsi="Courier New" w:cs="Courier New"/>
+          <w:color w:val="000000"/>
+          <w:highlight w:val="white"/>
+          <w14:ligatures w14:val="standardContextual"/>
+        </w:rPr>
+        <w:t>].</w:t>
       </w:r>
       <w:proofErr w:type="spellStart"/>
       <w:r>
@@ -12999,6 +13403,7 @@
         <w:t>ToString</w:t>
       </w:r>
       <w:proofErr w:type="spellEnd"/>
+      <w:proofErr w:type="gramEnd"/>
       <w:r>
         <w:rPr>
           <w:rFonts w:ascii="Courier New" w:eastAsiaTheme="minorHAnsi" w:hAnsi="Courier New" w:cs="Courier New"/>
@@ -13080,7 +13485,17 @@
           <w:highlight w:val="white"/>
           <w14:ligatures w14:val="standardContextual"/>
         </w:rPr>
-        <w:t>"].</w:t>
+        <w:t>"</w:t>
+      </w:r>
+      <w:proofErr w:type="gramStart"/>
+      <w:r>
+        <w:rPr>
+          <w:rFonts w:ascii="Courier New" w:eastAsiaTheme="minorHAnsi" w:hAnsi="Courier New" w:cs="Courier New"/>
+          <w:color w:val="000000"/>
+          <w:highlight w:val="white"/>
+          <w14:ligatures w14:val="standardContextual"/>
+        </w:rPr>
+        <w:t>].</w:t>
       </w:r>
       <w:proofErr w:type="spellStart"/>
       <w:r>
@@ -13093,6 +13508,7 @@
         <w:t>ToString</w:t>
       </w:r>
       <w:proofErr w:type="spellEnd"/>
+      <w:proofErr w:type="gramEnd"/>
       <w:r>
         <w:rPr>
           <w:rFonts w:ascii="Courier New" w:eastAsiaTheme="minorHAnsi" w:hAnsi="Courier New" w:cs="Courier New"/>
@@ -13132,6 +13548,7 @@
         </w:rPr>
         <w:t xml:space="preserve"> és a jelszó megadása után lehetőség van belépni a programba </w:t>
       </w:r>
+      <w:proofErr w:type="gramStart"/>
       <w:r>
         <w:rPr>
           <w:rFonts w:ascii="Times New Roman" w:hAnsi="Times New Roman" w:cs="Times New Roman"/>
@@ -13156,6 +13573,7 @@
         </w:rPr>
         <w:t>”Belépés</w:t>
       </w:r>
+      <w:proofErr w:type="gramEnd"/>
       <w:r>
         <w:rPr>
           <w:rFonts w:ascii="Times New Roman" w:hAnsi="Times New Roman" w:cs="Times New Roman"/>
@@ -13316,6 +13734,7 @@
         </w:rPr>
         <w:t xml:space="preserve">ovábbá létrehoztam </w:t>
       </w:r>
+      <w:proofErr w:type="gramStart"/>
       <w:r>
         <w:rPr>
           <w:rFonts w:ascii="Times New Roman" w:hAnsi="Times New Roman" w:cs="Times New Roman"/>
@@ -13330,7 +13749,16 @@
           <w:sz w:val="24"/>
           <w:szCs w:val="24"/>
         </w:rPr>
-        <w:t xml:space="preserve">Mégse” gombot amivel ki lehet lépni a </w:t>
+        <w:t>Mégse</w:t>
+      </w:r>
+      <w:proofErr w:type="gramEnd"/>
+      <w:r>
+        <w:rPr>
+          <w:rFonts w:ascii="Times New Roman" w:hAnsi="Times New Roman" w:cs="Times New Roman"/>
+          <w:sz w:val="24"/>
+          <w:szCs w:val="24"/>
+        </w:rPr>
+        <w:t xml:space="preserve">” gombot amivel ki lehet lépni a </w:t>
       </w:r>
       <w:r>
         <w:rPr>
@@ -13573,7 +14001,7 @@
           <w:rFonts w:ascii="Times New Roman" w:hAnsi="Times New Roman" w:cs="Times New Roman"/>
         </w:rPr>
       </w:pPr>
-      <w:bookmarkStart w:id="10" w:name="_Toc133566596"/>
+      <w:bookmarkStart w:id="10" w:name="_Toc133995559"/>
       <w:r>
         <w:rPr>
           <w:rFonts w:ascii="Times New Roman" w:hAnsi="Times New Roman" w:cs="Times New Roman"/>
@@ -13944,6 +14372,7 @@
         <w:t xml:space="preserve"> ezért ehhez a </w:t>
       </w:r>
       <w:proofErr w:type="spellStart"/>
+      <w:proofErr w:type="gramStart"/>
       <w:r>
         <w:rPr>
           <w:rFonts w:ascii="Times New Roman" w:hAnsi="Times New Roman" w:cs="Times New Roman"/>
@@ -13955,6 +14384,7 @@
         <w:t>this.Hide</w:t>
       </w:r>
       <w:proofErr w:type="spellEnd"/>
+      <w:proofErr w:type="gramEnd"/>
       <w:r>
         <w:rPr>
           <w:rFonts w:ascii="Times New Roman" w:hAnsi="Times New Roman" w:cs="Times New Roman"/>
@@ -14007,7 +14437,7 @@
           <w:rFonts w:ascii="Times New Roman" w:hAnsi="Times New Roman" w:cs="Times New Roman"/>
         </w:rPr>
       </w:pPr>
-      <w:bookmarkStart w:id="11" w:name="_Toc133566597"/>
+      <w:bookmarkStart w:id="11" w:name="_Toc133995560"/>
       <w:r>
         <w:rPr>
           <w:rFonts w:ascii="Times New Roman" w:hAnsi="Times New Roman" w:cs="Times New Roman"/>
@@ -14095,6 +14525,7 @@
         <w:t xml:space="preserve">Itt létrehoztam egy </w:t>
       </w:r>
       <w:proofErr w:type="spellStart"/>
+      <w:proofErr w:type="gramStart"/>
       <w:r>
         <w:rPr>
           <w:rFonts w:ascii="Times New Roman" w:hAnsi="Times New Roman" w:cs="Times New Roman"/>
@@ -14114,7 +14545,18 @@
           <w:sz w:val="24"/>
           <w:szCs w:val="24"/>
         </w:rPr>
-        <w:t>()</w:t>
+        <w:t>(</w:t>
+      </w:r>
+      <w:proofErr w:type="gramEnd"/>
+      <w:r>
+        <w:rPr>
+          <w:rFonts w:ascii="Times New Roman" w:hAnsi="Times New Roman" w:cs="Times New Roman"/>
+          <w:i/>
+          <w:iCs/>
+          <w:sz w:val="24"/>
+          <w:szCs w:val="24"/>
+        </w:rPr>
+        <w:t>)</w:t>
       </w:r>
       <w:r>
         <w:rPr>
@@ -14364,6 +14806,7 @@
         <w:t xml:space="preserve"> </w:t>
       </w:r>
       <w:proofErr w:type="spellStart"/>
+      <w:proofErr w:type="gramStart"/>
       <w:r>
         <w:rPr>
           <w:rFonts w:ascii="Courier New" w:eastAsiaTheme="minorHAnsi" w:hAnsi="Courier New" w:cs="Courier New"/>
@@ -14400,6 +14843,7 @@
         <w:t>Empty</w:t>
       </w:r>
       <w:proofErr w:type="spellEnd"/>
+      <w:proofErr w:type="gramEnd"/>
       <w:r>
         <w:rPr>
           <w:rFonts w:ascii="Courier New" w:eastAsiaTheme="minorHAnsi" w:hAnsi="Courier New" w:cs="Courier New"/>
@@ -14502,6 +14946,7 @@
         <w:t xml:space="preserve"> </w:t>
       </w:r>
       <w:proofErr w:type="spellStart"/>
+      <w:proofErr w:type="gramStart"/>
       <w:r>
         <w:rPr>
           <w:rFonts w:ascii="Courier New" w:eastAsiaTheme="minorHAnsi" w:hAnsi="Courier New" w:cs="Courier New"/>
@@ -14538,6 +14983,7 @@
         <w:t>Empty</w:t>
       </w:r>
       <w:proofErr w:type="spellEnd"/>
+      <w:proofErr w:type="gramEnd"/>
       <w:r>
         <w:rPr>
           <w:rFonts w:ascii="Courier New" w:eastAsiaTheme="minorHAnsi" w:hAnsi="Courier New" w:cs="Courier New"/>
@@ -14640,6 +15086,7 @@
         <w:t xml:space="preserve"> </w:t>
       </w:r>
       <w:proofErr w:type="spellStart"/>
+      <w:proofErr w:type="gramStart"/>
       <w:r>
         <w:rPr>
           <w:rFonts w:ascii="Courier New" w:eastAsiaTheme="minorHAnsi" w:hAnsi="Courier New" w:cs="Courier New"/>
@@ -14676,6 +15123,7 @@
         <w:t>Empty</w:t>
       </w:r>
       <w:proofErr w:type="spellEnd"/>
+      <w:proofErr w:type="gramEnd"/>
       <w:r>
         <w:rPr>
           <w:rFonts w:ascii="Courier New" w:eastAsiaTheme="minorHAnsi" w:hAnsi="Courier New" w:cs="Courier New"/>
@@ -14778,6 +15226,7 @@
         <w:t xml:space="preserve"> </w:t>
       </w:r>
       <w:proofErr w:type="spellStart"/>
+      <w:proofErr w:type="gramStart"/>
       <w:r>
         <w:rPr>
           <w:rFonts w:ascii="Courier New" w:eastAsiaTheme="minorHAnsi" w:hAnsi="Courier New" w:cs="Courier New"/>
@@ -14814,6 +15263,7 @@
         <w:t>Empty</w:t>
       </w:r>
       <w:proofErr w:type="spellEnd"/>
+      <w:proofErr w:type="gramEnd"/>
       <w:r>
         <w:rPr>
           <w:rFonts w:ascii="Courier New" w:eastAsiaTheme="minorHAnsi" w:hAnsi="Courier New" w:cs="Courier New"/>
@@ -14916,6 +15366,7 @@
         <w:t xml:space="preserve"> </w:t>
       </w:r>
       <w:proofErr w:type="spellStart"/>
+      <w:proofErr w:type="gramStart"/>
       <w:r>
         <w:rPr>
           <w:rFonts w:ascii="Courier New" w:eastAsiaTheme="minorHAnsi" w:hAnsi="Courier New" w:cs="Courier New"/>
@@ -14952,6 +15403,7 @@
         <w:t>Empty</w:t>
       </w:r>
       <w:proofErr w:type="spellEnd"/>
+      <w:proofErr w:type="gramEnd"/>
       <w:r>
         <w:rPr>
           <w:rFonts w:ascii="Courier New" w:eastAsiaTheme="minorHAnsi" w:hAnsi="Courier New" w:cs="Courier New"/>
@@ -15054,6 +15506,7 @@
         <w:t xml:space="preserve"> </w:t>
       </w:r>
       <w:proofErr w:type="spellStart"/>
+      <w:proofErr w:type="gramStart"/>
       <w:r>
         <w:rPr>
           <w:rFonts w:ascii="Courier New" w:eastAsiaTheme="minorHAnsi" w:hAnsi="Courier New" w:cs="Courier New"/>
@@ -15090,6 +15543,7 @@
         <w:t>Empty</w:t>
       </w:r>
       <w:proofErr w:type="spellEnd"/>
+      <w:proofErr w:type="gramEnd"/>
       <w:r>
         <w:rPr>
           <w:rFonts w:ascii="Courier New" w:eastAsiaTheme="minorHAnsi" w:hAnsi="Courier New" w:cs="Courier New"/>
@@ -15317,6 +15771,7 @@
         <w:t xml:space="preserve"> </w:t>
       </w:r>
       <w:proofErr w:type="spellStart"/>
+      <w:proofErr w:type="gramStart"/>
       <w:r>
         <w:rPr>
           <w:rFonts w:ascii="Courier New" w:eastAsiaTheme="minorHAnsi" w:hAnsi="Courier New" w:cs="Courier New"/>
@@ -15353,6 +15808,7 @@
         <w:t>Empty</w:t>
       </w:r>
       <w:proofErr w:type="spellEnd"/>
+      <w:proofErr w:type="gramEnd"/>
       <w:r>
         <w:rPr>
           <w:rFonts w:ascii="Courier New" w:eastAsiaTheme="minorHAnsi" w:hAnsi="Courier New" w:cs="Courier New"/>
@@ -15392,6 +15848,7 @@
         <w:t xml:space="preserve">Az ablakon megtalálható egy </w:t>
       </w:r>
       <w:proofErr w:type="spellStart"/>
+      <w:proofErr w:type="gramStart"/>
       <w:r>
         <w:rPr>
           <w:rFonts w:ascii="Times New Roman" w:hAnsi="Times New Roman" w:cs="Times New Roman"/>
@@ -15423,6 +15880,7 @@
         <w:t>ox</w:t>
       </w:r>
       <w:proofErr w:type="spellEnd"/>
+      <w:proofErr w:type="gramEnd"/>
       <w:r>
         <w:rPr>
           <w:rFonts w:ascii="Times New Roman" w:hAnsi="Times New Roman" w:cs="Times New Roman"/>
@@ -15595,6 +16053,7 @@
         </w:rPr>
         <w:t xml:space="preserve">egy </w:t>
       </w:r>
+      <w:proofErr w:type="gramStart"/>
       <w:r>
         <w:rPr>
           <w:rFonts w:ascii="Times New Roman" w:hAnsi="Times New Roman" w:cs="Times New Roman"/>
@@ -15603,7 +16062,18 @@
           <w:sz w:val="24"/>
           <w:szCs w:val="24"/>
         </w:rPr>
-        <w:t>listaupdate()</w:t>
+        <w:t>listaupdate(</w:t>
+      </w:r>
+      <w:proofErr w:type="gramEnd"/>
+      <w:r>
+        <w:rPr>
+          <w:rFonts w:ascii="Times New Roman" w:hAnsi="Times New Roman" w:cs="Times New Roman"/>
+          <w:i/>
+          <w:iCs/>
+          <w:sz w:val="24"/>
+          <w:szCs w:val="24"/>
+        </w:rPr>
+        <w:t>)</w:t>
       </w:r>
       <w:r>
         <w:rPr>
@@ -15709,6 +16179,7 @@
         </w:rPr>
         <w:t xml:space="preserve">A </w:t>
       </w:r>
+      <w:proofErr w:type="gramStart"/>
       <w:r>
         <w:rPr>
           <w:rFonts w:ascii="Times New Roman" w:hAnsi="Times New Roman" w:cs="Times New Roman"/>
@@ -15717,7 +16188,18 @@
           <w:sz w:val="24"/>
           <w:szCs w:val="24"/>
         </w:rPr>
-        <w:t>listaupdate()</w:t>
+        <w:t>listaupdate(</w:t>
+      </w:r>
+      <w:proofErr w:type="gramEnd"/>
+      <w:r>
+        <w:rPr>
+          <w:rFonts w:ascii="Times New Roman" w:hAnsi="Times New Roman" w:cs="Times New Roman"/>
+          <w:i/>
+          <w:iCs/>
+          <w:sz w:val="24"/>
+          <w:szCs w:val="24"/>
+        </w:rPr>
+        <w:t>)</w:t>
       </w:r>
       <w:r>
         <w:rPr>
@@ -15800,6 +16282,7 @@
         </w:rPr>
       </w:pPr>
       <w:proofErr w:type="spellStart"/>
+      <w:proofErr w:type="gramStart"/>
       <w:r>
         <w:rPr>
           <w:rFonts w:ascii="Courier New" w:eastAsiaTheme="minorHAnsi" w:hAnsi="Courier New" w:cs="Courier New"/>
@@ -15829,6 +16312,7 @@
         </w:rPr>
         <w:t>comm</w:t>
       </w:r>
+      <w:proofErr w:type="gramEnd"/>
       <w:r>
         <w:rPr>
           <w:rFonts w:ascii="Courier New" w:eastAsiaTheme="minorHAnsi" w:hAnsi="Courier New" w:cs="Courier New"/>
@@ -15965,6 +16449,7 @@
         </w:rPr>
       </w:pPr>
       <w:proofErr w:type="spellStart"/>
+      <w:proofErr w:type="gramStart"/>
       <w:r>
         <w:rPr>
           <w:rFonts w:ascii="Courier New" w:eastAsiaTheme="minorHAnsi" w:hAnsi="Courier New" w:cs="Courier New"/>
@@ -15994,6 +16479,7 @@
         </w:rPr>
         <w:t>conn</w:t>
       </w:r>
+      <w:proofErr w:type="gramEnd"/>
       <w:r>
         <w:rPr>
           <w:rFonts w:ascii="Courier New" w:eastAsiaTheme="minorHAnsi" w:hAnsi="Courier New" w:cs="Courier New"/>
@@ -16134,6 +16620,7 @@
         <w:t xml:space="preserve"> </w:t>
       </w:r>
       <w:proofErr w:type="spellStart"/>
+      <w:proofErr w:type="gramStart"/>
       <w:r>
         <w:rPr>
           <w:rFonts w:ascii="Courier New" w:eastAsiaTheme="minorHAnsi" w:hAnsi="Courier New" w:cs="Courier New"/>
@@ -16163,6 +16650,7 @@
         </w:rPr>
         <w:t>comm</w:t>
       </w:r>
+      <w:proofErr w:type="gramEnd"/>
       <w:r>
         <w:rPr>
           <w:rFonts w:ascii="Courier New" w:eastAsiaTheme="minorHAnsi" w:hAnsi="Courier New" w:cs="Courier New"/>
@@ -16417,7 +16905,17 @@
           <w:highlight w:val="white"/>
           <w14:ligatures w14:val="standardContextual"/>
         </w:rPr>
-        <w:t xml:space="preserve"> Alkalmazott</w:t>
+        <w:t xml:space="preserve"> </w:t>
+      </w:r>
+      <w:proofErr w:type="gramStart"/>
+      <w:r>
+        <w:rPr>
+          <w:rFonts w:ascii="Courier New" w:eastAsiaTheme="minorHAnsi" w:hAnsi="Courier New" w:cs="Courier New"/>
+          <w:color w:val="000000"/>
+          <w:highlight w:val="white"/>
+          <w14:ligatures w14:val="standardContextual"/>
+        </w:rPr>
+        <w:t>Alkalmazott</w:t>
       </w:r>
       <w:r>
         <w:rPr>
@@ -16431,6 +16929,7 @@
         <w:t>(</w:t>
       </w:r>
       <w:proofErr w:type="spellStart"/>
+      <w:proofErr w:type="gramEnd"/>
       <w:r>
         <w:rPr>
           <w:rFonts w:ascii="Courier New" w:eastAsiaTheme="minorHAnsi" w:hAnsi="Courier New" w:cs="Courier New"/>
@@ -17102,6 +17601,7 @@
         </w:rPr>
       </w:pPr>
       <w:proofErr w:type="spellStart"/>
+      <w:proofErr w:type="gramStart"/>
       <w:r>
         <w:rPr>
           <w:rFonts w:ascii="Courier New" w:eastAsiaTheme="minorHAnsi" w:hAnsi="Courier New" w:cs="Courier New"/>
@@ -17152,6 +17652,7 @@
         <w:t>Add</w:t>
       </w:r>
       <w:proofErr w:type="spellEnd"/>
+      <w:proofErr w:type="gramEnd"/>
       <w:r>
         <w:rPr>
           <w:rFonts w:ascii="Courier New" w:eastAsiaTheme="minorHAnsi" w:hAnsi="Courier New" w:cs="Courier New"/>
@@ -17240,6 +17741,7 @@
         </w:rPr>
       </w:pPr>
       <w:proofErr w:type="spellStart"/>
+      <w:proofErr w:type="gramStart"/>
       <w:r>
         <w:rPr>
           <w:rFonts w:ascii="Courier New" w:eastAsiaTheme="minorHAnsi" w:hAnsi="Courier New" w:cs="Courier New"/>
@@ -17249,7 +17751,19 @@
           <w:highlight w:val="white"/>
           <w14:ligatures w14:val="standardContextual"/>
         </w:rPr>
-        <w:t>database.conn.</w:t>
+        <w:t>database.conn</w:t>
+      </w:r>
+      <w:proofErr w:type="gramEnd"/>
+      <w:r>
+        <w:rPr>
+          <w:rFonts w:ascii="Courier New" w:eastAsiaTheme="minorHAnsi" w:hAnsi="Courier New" w:cs="Courier New"/>
+          <w:b/>
+          <w:bCs/>
+          <w:color w:val="000080"/>
+          <w:highlight w:val="white"/>
+          <w14:ligatures w14:val="standardContextual"/>
+        </w:rPr>
+        <w:t>.</w:t>
       </w:r>
       <w:r>
         <w:rPr>
@@ -17473,8 +17987,9 @@
           <w:highlight w:val="white"/>
           <w14:ligatures w14:val="standardContextual"/>
         </w:rPr>
-        <w:t>”,</w:t>
-      </w:r>
+        <w:t>”</w:t>
+      </w:r>
+      <w:proofErr w:type="gramStart"/>
       <w:r>
         <w:rPr>
           <w:rFonts w:ascii="Times New Roman" w:eastAsiaTheme="minorHAnsi" w:hAnsi="Times New Roman" w:cs="Times New Roman"/>
@@ -17484,7 +17999,7 @@
           <w:highlight w:val="white"/>
           <w14:ligatures w14:val="standardContextual"/>
         </w:rPr>
-        <w:t xml:space="preserve"> </w:t>
+        <w:t>,</w:t>
       </w:r>
       <w:r>
         <w:rPr>
@@ -17495,7 +18010,30 @@
           <w:highlight w:val="white"/>
           <w14:ligatures w14:val="standardContextual"/>
         </w:rPr>
-        <w:t>”Törlés”</w:t>
+        <w:t xml:space="preserve"> </w:t>
+      </w:r>
+      <w:r>
+        <w:rPr>
+          <w:rFonts w:ascii="Times New Roman" w:eastAsiaTheme="minorHAnsi" w:hAnsi="Times New Roman" w:cs="Times New Roman"/>
+          <w:color w:val="000000" w:themeColor="text1"/>
+          <w:sz w:val="24"/>
+          <w:szCs w:val="24"/>
+          <w:highlight w:val="white"/>
+          <w14:ligatures w14:val="standardContextual"/>
+        </w:rPr>
+        <w:t>”Törlés</w:t>
+      </w:r>
+      <w:proofErr w:type="gramEnd"/>
+      <w:r>
+        <w:rPr>
+          <w:rFonts w:ascii="Times New Roman" w:eastAsiaTheme="minorHAnsi" w:hAnsi="Times New Roman" w:cs="Times New Roman"/>
+          <w:color w:val="000000" w:themeColor="text1"/>
+          <w:sz w:val="24"/>
+          <w:szCs w:val="24"/>
+          <w:highlight w:val="white"/>
+          <w14:ligatures w14:val="standardContextual"/>
+        </w:rPr>
+        <w:t>”</w:t>
       </w:r>
       <w:r>
         <w:rPr>
@@ -17681,6 +18219,7 @@
         <w:t xml:space="preserve"> </w:t>
       </w:r>
       <w:proofErr w:type="spellStart"/>
+      <w:proofErr w:type="gramStart"/>
       <w:r>
         <w:rPr>
           <w:rFonts w:ascii="Times New Roman" w:eastAsiaTheme="minorHAnsi" w:hAnsi="Times New Roman" w:cs="Times New Roman"/>
@@ -17691,7 +18230,20 @@
           <w:szCs w:val="24"/>
           <w14:ligatures w14:val="standardContextual"/>
         </w:rPr>
-        <w:t>database.comm.CommandText</w:t>
+        <w:t>database.comm</w:t>
+      </w:r>
+      <w:proofErr w:type="gramEnd"/>
+      <w:r>
+        <w:rPr>
+          <w:rFonts w:ascii="Times New Roman" w:eastAsiaTheme="minorHAnsi" w:hAnsi="Times New Roman" w:cs="Times New Roman"/>
+          <w:i/>
+          <w:iCs/>
+          <w:color w:val="000000"/>
+          <w:sz w:val="24"/>
+          <w:szCs w:val="24"/>
+          <w14:ligatures w14:val="standardContextual"/>
+        </w:rPr>
+        <w:t>.CommandText</w:t>
       </w:r>
       <w:proofErr w:type="spellEnd"/>
       <w:r>
@@ -17835,6 +18387,7 @@
         </w:rPr>
         <w:t xml:space="preserve"> </w:t>
       </w:r>
+      <w:proofErr w:type="gramStart"/>
       <w:r>
         <w:rPr>
           <w:rFonts w:ascii="Times New Roman" w:eastAsiaTheme="minorHAnsi" w:hAnsi="Times New Roman" w:cs="Times New Roman"/>
@@ -17870,7 +18423,21 @@
           <w:highlight w:val="white"/>
           <w14:ligatures w14:val="standardContextual"/>
         </w:rPr>
-        <w:t>()</w:t>
+        <w:t>(</w:t>
+      </w:r>
+      <w:proofErr w:type="gramEnd"/>
+      <w:r>
+        <w:rPr>
+          <w:rFonts w:ascii="Times New Roman" w:eastAsiaTheme="minorHAnsi" w:hAnsi="Times New Roman" w:cs="Times New Roman"/>
+          <w:i/>
+          <w:iCs/>
+          <w:color w:val="000000" w:themeColor="text1"/>
+          <w:sz w:val="24"/>
+          <w:szCs w:val="24"/>
+          <w:highlight w:val="white"/>
+          <w14:ligatures w14:val="standardContextual"/>
+        </w:rPr>
+        <w:t>)</w:t>
       </w:r>
       <w:r>
         <w:rPr>
@@ -18011,7 +18578,27 @@
           <w:highlight w:val="white"/>
           <w14:ligatures w14:val="standardContextual"/>
         </w:rPr>
-        <w:t>(`Id`,`Nev`,`Cim`,`Nem`,`Pozicio`,`Szuletesidatum`,`Telefonszam`,`Napifizetese`) VALUES "</w:t>
+        <w:t>(`Id</w:t>
+      </w:r>
+      <w:proofErr w:type="gramStart"/>
+      <w:r>
+        <w:rPr>
+          <w:rFonts w:ascii="Courier New" w:eastAsiaTheme="minorHAnsi" w:hAnsi="Courier New" w:cs="Courier New"/>
+          <w:color w:val="000000" w:themeColor="text1"/>
+          <w:highlight w:val="white"/>
+          <w14:ligatures w14:val="standardContextual"/>
+        </w:rPr>
+        <w:t>`,`</w:t>
+      </w:r>
+      <w:proofErr w:type="gramEnd"/>
+      <w:r>
+        <w:rPr>
+          <w:rFonts w:ascii="Courier New" w:eastAsiaTheme="minorHAnsi" w:hAnsi="Courier New" w:cs="Courier New"/>
+          <w:color w:val="000000" w:themeColor="text1"/>
+          <w:highlight w:val="white"/>
+          <w14:ligatures w14:val="standardContextual"/>
+        </w:rPr>
+        <w:t>Nev`,`Cim`,`Nem`,`Pozicio`,`Szuletesidatum`,`Telefonszam`,`Napifizetese`) VALUES "</w:t>
       </w:r>
       <w:r>
         <w:rPr>
@@ -18190,6 +18777,7 @@
         </w:rPr>
       </w:pPr>
       <w:proofErr w:type="spellStart"/>
+      <w:proofErr w:type="gramStart"/>
       <w:r>
         <w:rPr>
           <w:rFonts w:ascii="Courier New" w:eastAsiaTheme="minorHAnsi" w:hAnsi="Courier New" w:cs="Courier New"/>
@@ -18219,6 +18807,7 @@
         </w:rPr>
         <w:t>comm</w:t>
       </w:r>
+      <w:proofErr w:type="gramEnd"/>
       <w:r>
         <w:rPr>
           <w:rFonts w:ascii="Courier New" w:eastAsiaTheme="minorHAnsi" w:hAnsi="Courier New" w:cs="Courier New"/>
@@ -18387,6 +18976,7 @@
         </w:rPr>
       </w:pPr>
       <w:proofErr w:type="spellStart"/>
+      <w:proofErr w:type="gramStart"/>
       <w:r>
         <w:rPr>
           <w:rFonts w:ascii="Courier New" w:eastAsiaTheme="minorHAnsi" w:hAnsi="Courier New" w:cs="Courier New"/>
@@ -18416,6 +19006,7 @@
         </w:rPr>
         <w:t>comm</w:t>
       </w:r>
+      <w:proofErr w:type="gramEnd"/>
       <w:r>
         <w:rPr>
           <w:rFonts w:ascii="Courier New" w:eastAsiaTheme="minorHAnsi" w:hAnsi="Courier New" w:cs="Courier New"/>
@@ -18555,6 +19146,7 @@
         </w:rPr>
       </w:pPr>
       <w:proofErr w:type="spellStart"/>
+      <w:proofErr w:type="gramStart"/>
       <w:r>
         <w:rPr>
           <w:rFonts w:ascii="Courier New" w:eastAsiaTheme="minorHAnsi" w:hAnsi="Courier New" w:cs="Courier New"/>
@@ -18584,6 +19176,7 @@
         </w:rPr>
         <w:t>comm</w:t>
       </w:r>
+      <w:proofErr w:type="gramEnd"/>
       <w:r>
         <w:rPr>
           <w:rFonts w:ascii="Courier New" w:eastAsiaTheme="minorHAnsi" w:hAnsi="Courier New" w:cs="Courier New"/>
@@ -18938,6 +19531,7 @@
         </w:rPr>
         <w:t xml:space="preserve">, majd a </w:t>
       </w:r>
+      <w:proofErr w:type="gramStart"/>
       <w:r>
         <w:rPr>
           <w:rFonts w:ascii="Times New Roman" w:hAnsi="Times New Roman" w:cs="Times New Roman"/>
@@ -18947,7 +19541,19 @@
           <w:szCs w:val="24"/>
           <w:highlight w:val="white"/>
         </w:rPr>
-        <w:t>listaupdate()</w:t>
+        <w:t>listaupdate(</w:t>
+      </w:r>
+      <w:proofErr w:type="gramEnd"/>
+      <w:r>
+        <w:rPr>
+          <w:rFonts w:ascii="Times New Roman" w:hAnsi="Times New Roman" w:cs="Times New Roman"/>
+          <w:i/>
+          <w:iCs/>
+          <w:sz w:val="24"/>
+          <w:szCs w:val="24"/>
+          <w:highlight w:val="white"/>
+        </w:rPr>
+        <w:t>)</w:t>
       </w:r>
       <w:r>
         <w:rPr>
@@ -18974,14 +19580,25 @@
         </w:rPr>
       </w:pPr>
       <w:proofErr w:type="spellStart"/>
-      <w:r>
-        <w:rPr>
-          <w:rFonts w:ascii="Courier New" w:eastAsiaTheme="minorHAnsi" w:hAnsi="Courier New" w:cs="Courier New"/>
-          <w:color w:val="000000"/>
-          <w:highlight w:val="white"/>
-          <w14:ligatures w14:val="standardContextual"/>
-        </w:rPr>
-        <w:t>database.comm.CommandText</w:t>
+      <w:proofErr w:type="gramStart"/>
+      <w:r>
+        <w:rPr>
+          <w:rFonts w:ascii="Courier New" w:eastAsiaTheme="minorHAnsi" w:hAnsi="Courier New" w:cs="Courier New"/>
+          <w:color w:val="000000"/>
+          <w:highlight w:val="white"/>
+          <w14:ligatures w14:val="standardContextual"/>
+        </w:rPr>
+        <w:t>database.comm</w:t>
+      </w:r>
+      <w:proofErr w:type="gramEnd"/>
+      <w:r>
+        <w:rPr>
+          <w:rFonts w:ascii="Courier New" w:eastAsiaTheme="minorHAnsi" w:hAnsi="Courier New" w:cs="Courier New"/>
+          <w:color w:val="000000"/>
+          <w:highlight w:val="white"/>
+          <w14:ligatures w14:val="standardContextual"/>
+        </w:rPr>
+        <w:t>.CommandText</w:t>
       </w:r>
       <w:proofErr w:type="spellEnd"/>
       <w:r>
@@ -19070,7 +19687,27 @@
           <w:highlight w:val="white"/>
           <w14:ligatures w14:val="standardContextual"/>
         </w:rPr>
-        <w:t>`Nev`=@nev,`Cim`=@cim,`Nem`</w:t>
+        <w:t>`Nev`=@</w:t>
+      </w:r>
+      <w:proofErr w:type="gramStart"/>
+      <w:r>
+        <w:rPr>
+          <w:rFonts w:ascii="Courier New" w:eastAsiaTheme="minorHAnsi" w:hAnsi="Courier New" w:cs="Courier New"/>
+          <w:color w:val="000000"/>
+          <w:highlight w:val="white"/>
+          <w14:ligatures w14:val="standardContextual"/>
+        </w:rPr>
+        <w:t>nev,`</w:t>
+      </w:r>
+      <w:proofErr w:type="gramEnd"/>
+      <w:r>
+        <w:rPr>
+          <w:rFonts w:ascii="Courier New" w:eastAsiaTheme="minorHAnsi" w:hAnsi="Courier New" w:cs="Courier New"/>
+          <w:color w:val="000000"/>
+          <w:highlight w:val="white"/>
+          <w14:ligatures w14:val="standardContextual"/>
+        </w:rPr>
+        <w:t>Cim`=@cim,`Nem`</w:t>
       </w:r>
       <w:r>
         <w:rPr>
@@ -19460,14 +20097,25 @@
         </w:rPr>
       </w:pPr>
       <w:proofErr w:type="spellStart"/>
-      <w:r>
-        <w:rPr>
-          <w:rFonts w:ascii="Courier New" w:eastAsiaTheme="minorHAnsi" w:hAnsi="Courier New" w:cs="Courier New"/>
-          <w:color w:val="000000"/>
-          <w:highlight w:val="white"/>
-          <w14:ligatures w14:val="standardContextual"/>
-        </w:rPr>
-        <w:t>database.comm.CommandText</w:t>
+      <w:proofErr w:type="gramStart"/>
+      <w:r>
+        <w:rPr>
+          <w:rFonts w:ascii="Courier New" w:eastAsiaTheme="minorHAnsi" w:hAnsi="Courier New" w:cs="Courier New"/>
+          <w:color w:val="000000"/>
+          <w:highlight w:val="white"/>
+          <w14:ligatures w14:val="standardContextual"/>
+        </w:rPr>
+        <w:t>database.comm</w:t>
+      </w:r>
+      <w:proofErr w:type="gramEnd"/>
+      <w:r>
+        <w:rPr>
+          <w:rFonts w:ascii="Courier New" w:eastAsiaTheme="minorHAnsi" w:hAnsi="Courier New" w:cs="Courier New"/>
+          <w:color w:val="000000"/>
+          <w:highlight w:val="white"/>
+          <w14:ligatures w14:val="standardContextual"/>
+        </w:rPr>
+        <w:t>.CommandText</w:t>
       </w:r>
       <w:proofErr w:type="spellEnd"/>
       <w:r>
@@ -19601,7 +20249,7 @@
         </w:rPr>
         <w:t xml:space="preserve"> </w:t>
       </w:r>
-      <w:bookmarkStart w:id="12" w:name="_Toc133566598"/>
+      <w:bookmarkStart w:id="12" w:name="_Toc133995561"/>
       <w:r>
         <w:rPr>
           <w:rFonts w:ascii="Times New Roman" w:eastAsiaTheme="minorHAnsi" w:hAnsi="Times New Roman" w:cs="Times New Roman"/>
@@ -19724,6 +20372,7 @@
         <w:t xml:space="preserve"> Ezen az ablakon is megtalálható egy </w:t>
       </w:r>
       <w:proofErr w:type="spellStart"/>
+      <w:proofErr w:type="gramStart"/>
       <w:r>
         <w:rPr>
           <w:rFonts w:ascii="Times New Roman" w:hAnsi="Times New Roman" w:cs="Times New Roman"/>
@@ -19734,6 +20383,7 @@
         <w:t>listbox</w:t>
       </w:r>
       <w:proofErr w:type="spellEnd"/>
+      <w:proofErr w:type="gramEnd"/>
       <w:r>
         <w:rPr>
           <w:rFonts w:ascii="Times New Roman" w:hAnsi="Times New Roman" w:cs="Times New Roman"/>
@@ -19811,6 +20461,7 @@
         <w:t xml:space="preserve">egy </w:t>
       </w:r>
       <w:proofErr w:type="spellStart"/>
+      <w:proofErr w:type="gramStart"/>
       <w:r>
         <w:rPr>
           <w:rFonts w:ascii="Times New Roman" w:hAnsi="Times New Roman" w:cs="Times New Roman"/>
@@ -19823,6 +20474,7 @@
         <w:t>DateTimePickert</w:t>
       </w:r>
       <w:proofErr w:type="spellEnd"/>
+      <w:proofErr w:type="gramEnd"/>
       <w:r>
         <w:rPr>
           <w:rFonts w:ascii="Times New Roman" w:hAnsi="Times New Roman" w:cs="Times New Roman"/>
@@ -19998,14 +20650,25 @@
         </w:rPr>
       </w:pPr>
       <w:proofErr w:type="spellStart"/>
-      <w:r>
-        <w:rPr>
-          <w:rFonts w:ascii="Courier New" w:eastAsiaTheme="minorHAnsi" w:hAnsi="Courier New" w:cs="Courier New"/>
-          <w:color w:val="000000"/>
-          <w:highlight w:val="white"/>
-          <w14:ligatures w14:val="standardContextual"/>
-        </w:rPr>
-        <w:t>database.comm.CommandText</w:t>
+      <w:proofErr w:type="gramStart"/>
+      <w:r>
+        <w:rPr>
+          <w:rFonts w:ascii="Courier New" w:eastAsiaTheme="minorHAnsi" w:hAnsi="Courier New" w:cs="Courier New"/>
+          <w:color w:val="000000"/>
+          <w:highlight w:val="white"/>
+          <w14:ligatures w14:val="standardContextual"/>
+        </w:rPr>
+        <w:t>database.comm</w:t>
+      </w:r>
+      <w:proofErr w:type="gramEnd"/>
+      <w:r>
+        <w:rPr>
+          <w:rFonts w:ascii="Courier New" w:eastAsiaTheme="minorHAnsi" w:hAnsi="Courier New" w:cs="Courier New"/>
+          <w:color w:val="000000"/>
+          <w:highlight w:val="white"/>
+          <w14:ligatures w14:val="standardContextual"/>
+        </w:rPr>
+        <w:t>.CommandText</w:t>
       </w:r>
       <w:proofErr w:type="spellEnd"/>
       <w:r>
@@ -20346,6 +21009,7 @@
         <w:t xml:space="preserve"> += (</w:t>
       </w:r>
       <w:proofErr w:type="spellStart"/>
+      <w:proofErr w:type="gramStart"/>
       <w:r>
         <w:rPr>
           <w:rFonts w:ascii="Courier New" w:eastAsiaTheme="minorHAnsi" w:hAnsi="Courier New" w:cs="Courier New"/>
@@ -20356,14 +21020,35 @@
         <w:t>values.Length</w:t>
       </w:r>
       <w:proofErr w:type="spellEnd"/>
-      <w:r>
-        <w:rPr>
-          <w:rFonts w:ascii="Courier New" w:eastAsiaTheme="minorHAnsi" w:hAnsi="Courier New" w:cs="Courier New"/>
-          <w:color w:val="000000"/>
-          <w:highlight w:val="white"/>
-          <w14:ligatures w14:val="standardContextual"/>
-        </w:rPr>
-        <w:t xml:space="preserve"> == 0 ? "" : ",") + $"({</w:t>
+      <w:proofErr w:type="gramEnd"/>
+      <w:r>
+        <w:rPr>
+          <w:rFonts w:ascii="Courier New" w:eastAsiaTheme="minorHAnsi" w:hAnsi="Courier New" w:cs="Courier New"/>
+          <w:color w:val="000000"/>
+          <w:highlight w:val="white"/>
+          <w14:ligatures w14:val="standardContextual"/>
+        </w:rPr>
+        <w:t xml:space="preserve"> == 0 ? "</w:t>
+      </w:r>
+      <w:proofErr w:type="gramStart"/>
+      <w:r>
+        <w:rPr>
+          <w:rFonts w:ascii="Courier New" w:eastAsiaTheme="minorHAnsi" w:hAnsi="Courier New" w:cs="Courier New"/>
+          <w:color w:val="000000"/>
+          <w:highlight w:val="white"/>
+          <w14:ligatures w14:val="standardContextual"/>
+        </w:rPr>
+        <w:t>" :</w:t>
+      </w:r>
+      <w:proofErr w:type="gramEnd"/>
+      <w:r>
+        <w:rPr>
+          <w:rFonts w:ascii="Courier New" w:eastAsiaTheme="minorHAnsi" w:hAnsi="Courier New" w:cs="Courier New"/>
+          <w:color w:val="000000"/>
+          <w:highlight w:val="white"/>
+          <w14:ligatures w14:val="standardContextual"/>
+        </w:rPr>
+        <w:t xml:space="preserve"> ",") + $"({</w:t>
       </w:r>
       <w:proofErr w:type="spellStart"/>
       <w:r>
@@ -20444,14 +21129,25 @@
         </w:rPr>
       </w:pPr>
       <w:proofErr w:type="spellStart"/>
-      <w:r>
-        <w:rPr>
-          <w:rFonts w:ascii="Courier New" w:eastAsiaTheme="minorHAnsi" w:hAnsi="Courier New" w:cs="Courier New"/>
-          <w:color w:val="000000"/>
-          <w:highlight w:val="white"/>
-          <w14:ligatures w14:val="standardContextual"/>
-        </w:rPr>
-        <w:t>database.comm.CommandText</w:t>
+      <w:proofErr w:type="gramStart"/>
+      <w:r>
+        <w:rPr>
+          <w:rFonts w:ascii="Courier New" w:eastAsiaTheme="minorHAnsi" w:hAnsi="Courier New" w:cs="Courier New"/>
+          <w:color w:val="000000"/>
+          <w:highlight w:val="white"/>
+          <w14:ligatures w14:val="standardContextual"/>
+        </w:rPr>
+        <w:t>database.comm</w:t>
+      </w:r>
+      <w:proofErr w:type="gramEnd"/>
+      <w:r>
+        <w:rPr>
+          <w:rFonts w:ascii="Courier New" w:eastAsiaTheme="minorHAnsi" w:hAnsi="Courier New" w:cs="Courier New"/>
+          <w:color w:val="000000"/>
+          <w:highlight w:val="white"/>
+          <w14:ligatures w14:val="standardContextual"/>
+        </w:rPr>
+        <w:t>.CommandText</w:t>
       </w:r>
       <w:proofErr w:type="spellEnd"/>
       <w:r>
@@ -20495,14 +21191,25 @@
         </w:rPr>
       </w:pPr>
       <w:proofErr w:type="spellStart"/>
-      <w:r>
-        <w:rPr>
-          <w:rFonts w:ascii="Courier New" w:eastAsiaTheme="minorHAnsi" w:hAnsi="Courier New" w:cs="Courier New"/>
-          <w:color w:val="000000"/>
-          <w:highlight w:val="white"/>
-          <w14:ligatures w14:val="standardContextual"/>
-        </w:rPr>
-        <w:t>database.comm.Parameters.AddWithValue</w:t>
+      <w:proofErr w:type="gramStart"/>
+      <w:r>
+        <w:rPr>
+          <w:rFonts w:ascii="Courier New" w:eastAsiaTheme="minorHAnsi" w:hAnsi="Courier New" w:cs="Courier New"/>
+          <w:color w:val="000000"/>
+          <w:highlight w:val="white"/>
+          <w14:ligatures w14:val="standardContextual"/>
+        </w:rPr>
+        <w:t>database.comm</w:t>
+      </w:r>
+      <w:proofErr w:type="gramEnd"/>
+      <w:r>
+        <w:rPr>
+          <w:rFonts w:ascii="Courier New" w:eastAsiaTheme="minorHAnsi" w:hAnsi="Courier New" w:cs="Courier New"/>
+          <w:color w:val="000000"/>
+          <w:highlight w:val="white"/>
+          <w14:ligatures w14:val="standardContextual"/>
+        </w:rPr>
+        <w:t>.Parameters.AddWithValue</w:t>
       </w:r>
       <w:proofErr w:type="spellEnd"/>
       <w:r>
@@ -21099,7 +21806,7 @@
           <w:highlight w:val="white"/>
         </w:rPr>
       </w:pPr>
-      <w:bookmarkStart w:id="13" w:name="_Toc133566599"/>
+      <w:bookmarkStart w:id="13" w:name="_Toc133995562"/>
       <w:r>
         <w:rPr>
           <w:rFonts w:ascii="Times New Roman" w:eastAsiaTheme="minorHAnsi" w:hAnsi="Times New Roman" w:cs="Times New Roman"/>
@@ -21235,6 +21942,7 @@
         <w:t xml:space="preserve"> egy </w:t>
       </w:r>
       <w:proofErr w:type="spellStart"/>
+      <w:proofErr w:type="gramStart"/>
       <w:r>
         <w:rPr>
           <w:rFonts w:ascii="Times New Roman" w:hAnsi="Times New Roman" w:cs="Times New Roman"/>
@@ -21247,6 +21955,7 @@
         <w:t>DateTimePickert</w:t>
       </w:r>
       <w:proofErr w:type="spellEnd"/>
+      <w:proofErr w:type="gramEnd"/>
       <w:r>
         <w:rPr>
           <w:rFonts w:ascii="Times New Roman" w:hAnsi="Times New Roman" w:cs="Times New Roman"/>
@@ -21710,8 +22419,9 @@
           <w:szCs w:val="24"/>
           <w14:ligatures w14:val="standardContextual"/>
         </w:rPr>
-        <w:t>egy listaupdate() függvényt</w:t>
-      </w:r>
+        <w:t xml:space="preserve">egy </w:t>
+      </w:r>
+      <w:proofErr w:type="gramStart"/>
       <w:r>
         <w:rPr>
           <w:rFonts w:ascii="Times New Roman" w:eastAsiaTheme="minorHAnsi" w:hAnsi="Times New Roman" w:cs="Times New Roman"/>
@@ -21720,9 +22430,9 @@
           <w:szCs w:val="24"/>
           <w14:ligatures w14:val="standardContextual"/>
         </w:rPr>
-        <w:t xml:space="preserve">. Az előző </w:t>
-      </w:r>
-      <w:proofErr w:type="spellStart"/>
+        <w:t>listaupdate(</w:t>
+      </w:r>
+      <w:proofErr w:type="gramEnd"/>
       <w:r>
         <w:rPr>
           <w:rFonts w:ascii="Times New Roman" w:eastAsiaTheme="minorHAnsi" w:hAnsi="Times New Roman" w:cs="Times New Roman"/>
@@ -21731,9 +22441,8 @@
           <w:szCs w:val="24"/>
           <w14:ligatures w14:val="standardContextual"/>
         </w:rPr>
-        <w:t>Formhoz</w:t>
-      </w:r>
-      <w:proofErr w:type="spellEnd"/>
+        <w:t>) függvényt</w:t>
+      </w:r>
       <w:r>
         <w:rPr>
           <w:rFonts w:ascii="Times New Roman" w:eastAsiaTheme="minorHAnsi" w:hAnsi="Times New Roman" w:cs="Times New Roman"/>
@@ -21742,8 +22451,9 @@
           <w:szCs w:val="24"/>
           <w14:ligatures w14:val="standardContextual"/>
         </w:rPr>
-        <w:t xml:space="preserve"> </w:t>
-      </w:r>
+        <w:t xml:space="preserve">. Az előző </w:t>
+      </w:r>
+      <w:proofErr w:type="spellStart"/>
       <w:r>
         <w:rPr>
           <w:rFonts w:ascii="Times New Roman" w:eastAsiaTheme="minorHAnsi" w:hAnsi="Times New Roman" w:cs="Times New Roman"/>
@@ -21752,8 +22462,9 @@
           <w:szCs w:val="24"/>
           <w14:ligatures w14:val="standardContextual"/>
         </w:rPr>
-        <w:t xml:space="preserve">hasonlóan, e függvény meghívásakor töltődik fel az alkalmazottak </w:t>
-      </w:r>
+        <w:t>Formhoz</w:t>
+      </w:r>
+      <w:proofErr w:type="spellEnd"/>
       <w:r>
         <w:rPr>
           <w:rFonts w:ascii="Times New Roman" w:eastAsiaTheme="minorHAnsi" w:hAnsi="Times New Roman" w:cs="Times New Roman"/>
@@ -21762,7 +22473,7 @@
           <w:szCs w:val="24"/>
           <w14:ligatures w14:val="standardContextual"/>
         </w:rPr>
-        <w:t>neveivel</w:t>
+        <w:t xml:space="preserve"> </w:t>
       </w:r>
       <w:r>
         <w:rPr>
@@ -21772,7 +22483,7 @@
           <w:szCs w:val="24"/>
           <w14:ligatures w14:val="standardContextual"/>
         </w:rPr>
-        <w:t xml:space="preserve"> a lista</w:t>
+        <w:t xml:space="preserve">hasonlóan, e függvény meghívásakor töltődik fel az alkalmazottak </w:t>
       </w:r>
       <w:r>
         <w:rPr>
@@ -21782,7 +22493,7 @@
           <w:szCs w:val="24"/>
           <w14:ligatures w14:val="standardContextual"/>
         </w:rPr>
-        <w:t xml:space="preserve">. A meghívás az ablak </w:t>
+        <w:t>neveivel</w:t>
       </w:r>
       <w:r>
         <w:rPr>
@@ -21792,6 +22503,26 @@
           <w:szCs w:val="24"/>
           <w14:ligatures w14:val="standardContextual"/>
         </w:rPr>
+        <w:t xml:space="preserve"> a lista</w:t>
+      </w:r>
+      <w:r>
+        <w:rPr>
+          <w:rFonts w:ascii="Times New Roman" w:eastAsiaTheme="minorHAnsi" w:hAnsi="Times New Roman" w:cs="Times New Roman"/>
+          <w:color w:val="000000" w:themeColor="text1"/>
+          <w:sz w:val="24"/>
+          <w:szCs w:val="24"/>
+          <w14:ligatures w14:val="standardContextual"/>
+        </w:rPr>
+        <w:t xml:space="preserve">. A meghívás az ablak </w:t>
+      </w:r>
+      <w:r>
+        <w:rPr>
+          <w:rFonts w:ascii="Times New Roman" w:eastAsiaTheme="minorHAnsi" w:hAnsi="Times New Roman" w:cs="Times New Roman"/>
+          <w:color w:val="000000" w:themeColor="text1"/>
+          <w:sz w:val="24"/>
+          <w:szCs w:val="24"/>
+          <w14:ligatures w14:val="standardContextual"/>
+        </w:rPr>
         <w:lastRenderedPageBreak/>
         <w:t>megnyitásakor történik.</w:t>
       </w:r>
@@ -21856,13 +22587,23 @@
         </w:rPr>
       </w:pPr>
       <w:proofErr w:type="spellStart"/>
-      <w:r>
-        <w:rPr>
-          <w:rFonts w:ascii="Courier New" w:eastAsiaTheme="minorHAnsi" w:hAnsi="Courier New" w:cs="Courier New"/>
-          <w:color w:val="000000"/>
-          <w14:ligatures w14:val="standardContextual"/>
-        </w:rPr>
-        <w:t>database.comm.CommandText</w:t>
+      <w:proofErr w:type="gramStart"/>
+      <w:r>
+        <w:rPr>
+          <w:rFonts w:ascii="Courier New" w:eastAsiaTheme="minorHAnsi" w:hAnsi="Courier New" w:cs="Courier New"/>
+          <w:color w:val="000000"/>
+          <w14:ligatures w14:val="standardContextual"/>
+        </w:rPr>
+        <w:t>database.comm</w:t>
+      </w:r>
+      <w:proofErr w:type="gramEnd"/>
+      <w:r>
+        <w:rPr>
+          <w:rFonts w:ascii="Courier New" w:eastAsiaTheme="minorHAnsi" w:hAnsi="Courier New" w:cs="Courier New"/>
+          <w:color w:val="000000"/>
+          <w14:ligatures w14:val="standardContextual"/>
+        </w:rPr>
+        <w:t>.CommandText</w:t>
       </w:r>
       <w:proofErr w:type="spellEnd"/>
       <w:r>
@@ -22000,13 +22741,23 @@
         </w:rPr>
       </w:pPr>
       <w:proofErr w:type="spellStart"/>
-      <w:r>
-        <w:rPr>
-          <w:rFonts w:ascii="Courier New" w:eastAsiaTheme="minorHAnsi" w:hAnsi="Courier New" w:cs="Courier New"/>
-          <w:color w:val="000000"/>
-          <w14:ligatures w14:val="standardContextual"/>
-        </w:rPr>
-        <w:t>database.comm.Parameters.AddWithValue</w:t>
+      <w:proofErr w:type="gramStart"/>
+      <w:r>
+        <w:rPr>
+          <w:rFonts w:ascii="Courier New" w:eastAsiaTheme="minorHAnsi" w:hAnsi="Courier New" w:cs="Courier New"/>
+          <w:color w:val="000000"/>
+          <w14:ligatures w14:val="standardContextual"/>
+        </w:rPr>
+        <w:t>database.comm</w:t>
+      </w:r>
+      <w:proofErr w:type="gramEnd"/>
+      <w:r>
+        <w:rPr>
+          <w:rFonts w:ascii="Courier New" w:eastAsiaTheme="minorHAnsi" w:hAnsi="Courier New" w:cs="Courier New"/>
+          <w:color w:val="000000"/>
+          <w14:ligatures w14:val="standardContextual"/>
+        </w:rPr>
+        <w:t>.Parameters.AddWithValue</w:t>
       </w:r>
       <w:proofErr w:type="spellEnd"/>
       <w:r>
@@ -22133,13 +22884,23 @@
         </w:rPr>
       </w:pPr>
       <w:proofErr w:type="spellStart"/>
-      <w:r>
-        <w:rPr>
-          <w:rFonts w:ascii="Courier New" w:eastAsiaTheme="minorHAnsi" w:hAnsi="Courier New" w:cs="Courier New"/>
-          <w:color w:val="000000"/>
-          <w14:ligatures w14:val="standardContextual"/>
-        </w:rPr>
-        <w:t>database.conn.Open</w:t>
+      <w:proofErr w:type="gramStart"/>
+      <w:r>
+        <w:rPr>
+          <w:rFonts w:ascii="Courier New" w:eastAsiaTheme="minorHAnsi" w:hAnsi="Courier New" w:cs="Courier New"/>
+          <w:color w:val="000000"/>
+          <w14:ligatures w14:val="standardContextual"/>
+        </w:rPr>
+        <w:t>database.conn</w:t>
+      </w:r>
+      <w:proofErr w:type="gramEnd"/>
+      <w:r>
+        <w:rPr>
+          <w:rFonts w:ascii="Courier New" w:eastAsiaTheme="minorHAnsi" w:hAnsi="Courier New" w:cs="Courier New"/>
+          <w:color w:val="000000"/>
+          <w14:ligatures w14:val="standardContextual"/>
+        </w:rPr>
+        <w:t>.Open</w:t>
       </w:r>
       <w:proofErr w:type="spellEnd"/>
       <w:r>
@@ -22218,13 +22979,23 @@
         <w:t xml:space="preserve"> = </w:t>
       </w:r>
       <w:proofErr w:type="spellStart"/>
-      <w:r>
-        <w:rPr>
-          <w:rFonts w:ascii="Courier New" w:eastAsiaTheme="minorHAnsi" w:hAnsi="Courier New" w:cs="Courier New"/>
-          <w:color w:val="000000"/>
-          <w14:ligatures w14:val="standardContextual"/>
-        </w:rPr>
-        <w:t>database.comm.ExecuteReader</w:t>
+      <w:proofErr w:type="gramStart"/>
+      <w:r>
+        <w:rPr>
+          <w:rFonts w:ascii="Courier New" w:eastAsiaTheme="minorHAnsi" w:hAnsi="Courier New" w:cs="Courier New"/>
+          <w:color w:val="000000"/>
+          <w14:ligatures w14:val="standardContextual"/>
+        </w:rPr>
+        <w:t>database.comm</w:t>
+      </w:r>
+      <w:proofErr w:type="gramEnd"/>
+      <w:r>
+        <w:rPr>
+          <w:rFonts w:ascii="Courier New" w:eastAsiaTheme="minorHAnsi" w:hAnsi="Courier New" w:cs="Courier New"/>
+          <w:color w:val="000000"/>
+          <w14:ligatures w14:val="standardContextual"/>
+        </w:rPr>
+        <w:t>.ExecuteReader</w:t>
       </w:r>
       <w:proofErr w:type="spellEnd"/>
       <w:r>
@@ -22474,7 +23245,16 @@
           <w:color w:val="000000"/>
           <w14:ligatures w14:val="standardContextual"/>
         </w:rPr>
-        <w:t>").</w:t>
+        <w:t>"</w:t>
+      </w:r>
+      <w:proofErr w:type="gramStart"/>
+      <w:r>
+        <w:rPr>
+          <w:rFonts w:ascii="Courier New" w:eastAsiaTheme="minorHAnsi" w:hAnsi="Courier New" w:cs="Courier New"/>
+          <w:color w:val="000000"/>
+          <w14:ligatures w14:val="standardContextual"/>
+        </w:rPr>
+        <w:t>).</w:t>
       </w:r>
       <w:proofErr w:type="spellStart"/>
       <w:r>
@@ -22486,6 +23266,7 @@
         <w:t>ToString</w:t>
       </w:r>
       <w:proofErr w:type="spellEnd"/>
+      <w:proofErr w:type="gramEnd"/>
       <w:r>
         <w:rPr>
           <w:rFonts w:ascii="Courier New" w:eastAsiaTheme="minorHAnsi" w:hAnsi="Courier New" w:cs="Courier New"/>
@@ -22563,6 +23344,7 @@
         </w:rPr>
       </w:pPr>
       <w:proofErr w:type="spellStart"/>
+      <w:proofErr w:type="gramStart"/>
       <w:r>
         <w:rPr>
           <w:rFonts w:ascii="Courier New" w:eastAsiaTheme="minorHAnsi" w:hAnsi="Courier New" w:cs="Courier New"/>
@@ -22572,6 +23354,7 @@
         <w:t>listBoxNapok.Items.Add</w:t>
       </w:r>
       <w:proofErr w:type="spellEnd"/>
+      <w:proofErr w:type="gramEnd"/>
       <w:r>
         <w:rPr>
           <w:rFonts w:ascii="Courier New" w:eastAsiaTheme="minorHAnsi" w:hAnsi="Courier New" w:cs="Courier New"/>
@@ -22637,6 +23420,7 @@
         </w:rPr>
       </w:pPr>
       <w:proofErr w:type="spellStart"/>
+      <w:proofErr w:type="gramStart"/>
       <w:r>
         <w:rPr>
           <w:rFonts w:ascii="Courier New" w:eastAsiaTheme="minorHAnsi" w:hAnsi="Courier New" w:cs="Courier New"/>
@@ -22646,6 +23430,7 @@
         <w:t>listBoxNapokOsszes.Items.Clear</w:t>
       </w:r>
       <w:proofErr w:type="spellEnd"/>
+      <w:proofErr w:type="gramEnd"/>
       <w:r>
         <w:rPr>
           <w:rFonts w:ascii="Courier New" w:eastAsiaTheme="minorHAnsi" w:hAnsi="Courier New" w:cs="Courier New"/>
@@ -22668,13 +23453,23 @@
         </w:rPr>
       </w:pPr>
       <w:proofErr w:type="spellStart"/>
-      <w:r>
-        <w:rPr>
-          <w:rFonts w:ascii="Courier New" w:eastAsiaTheme="minorHAnsi" w:hAnsi="Courier New" w:cs="Courier New"/>
-          <w:color w:val="000000"/>
-          <w14:ligatures w14:val="standardContextual"/>
-        </w:rPr>
-        <w:t>database.comm.CommandText</w:t>
+      <w:proofErr w:type="gramStart"/>
+      <w:r>
+        <w:rPr>
+          <w:rFonts w:ascii="Courier New" w:eastAsiaTheme="minorHAnsi" w:hAnsi="Courier New" w:cs="Courier New"/>
+          <w:color w:val="000000"/>
+          <w14:ligatures w14:val="standardContextual"/>
+        </w:rPr>
+        <w:t>database.comm</w:t>
+      </w:r>
+      <w:proofErr w:type="gramEnd"/>
+      <w:r>
+        <w:rPr>
+          <w:rFonts w:ascii="Courier New" w:eastAsiaTheme="minorHAnsi" w:hAnsi="Courier New" w:cs="Courier New"/>
+          <w:color w:val="000000"/>
+          <w14:ligatures w14:val="standardContextual"/>
+        </w:rPr>
+        <w:t>.CommandText</w:t>
       </w:r>
       <w:proofErr w:type="spellEnd"/>
       <w:r>
@@ -22771,13 +23566,23 @@
         </w:rPr>
       </w:pPr>
       <w:proofErr w:type="spellStart"/>
-      <w:r>
-        <w:rPr>
-          <w:rFonts w:ascii="Courier New" w:eastAsiaTheme="minorHAnsi" w:hAnsi="Courier New" w:cs="Courier New"/>
-          <w:color w:val="000000"/>
-          <w14:ligatures w14:val="standardContextual"/>
-        </w:rPr>
-        <w:t>database.comm.Parameters.Clear</w:t>
+      <w:proofErr w:type="gramStart"/>
+      <w:r>
+        <w:rPr>
+          <w:rFonts w:ascii="Courier New" w:eastAsiaTheme="minorHAnsi" w:hAnsi="Courier New" w:cs="Courier New"/>
+          <w:color w:val="000000"/>
+          <w14:ligatures w14:val="standardContextual"/>
+        </w:rPr>
+        <w:t>database.comm</w:t>
+      </w:r>
+      <w:proofErr w:type="gramEnd"/>
+      <w:r>
+        <w:rPr>
+          <w:rFonts w:ascii="Courier New" w:eastAsiaTheme="minorHAnsi" w:hAnsi="Courier New" w:cs="Courier New"/>
+          <w:color w:val="000000"/>
+          <w14:ligatures w14:val="standardContextual"/>
+        </w:rPr>
+        <w:t>.Parameters.Clear</w:t>
       </w:r>
       <w:proofErr w:type="spellEnd"/>
       <w:r>
@@ -22802,13 +23607,23 @@
         </w:rPr>
       </w:pPr>
       <w:proofErr w:type="spellStart"/>
-      <w:r>
-        <w:rPr>
-          <w:rFonts w:ascii="Courier New" w:eastAsiaTheme="minorHAnsi" w:hAnsi="Courier New" w:cs="Courier New"/>
-          <w:color w:val="000000"/>
-          <w14:ligatures w14:val="standardContextual"/>
-        </w:rPr>
-        <w:t>database.comm.Parameters.AddWithValue</w:t>
+      <w:proofErr w:type="gramStart"/>
+      <w:r>
+        <w:rPr>
+          <w:rFonts w:ascii="Courier New" w:eastAsiaTheme="minorHAnsi" w:hAnsi="Courier New" w:cs="Courier New"/>
+          <w:color w:val="000000"/>
+          <w14:ligatures w14:val="standardContextual"/>
+        </w:rPr>
+        <w:t>database.comm</w:t>
+      </w:r>
+      <w:proofErr w:type="gramEnd"/>
+      <w:r>
+        <w:rPr>
+          <w:rFonts w:ascii="Courier New" w:eastAsiaTheme="minorHAnsi" w:hAnsi="Courier New" w:cs="Courier New"/>
+          <w:color w:val="000000"/>
+          <w14:ligatures w14:val="standardContextual"/>
+        </w:rPr>
+        <w:t>.Parameters.AddWithValue</w:t>
       </w:r>
       <w:proofErr w:type="spellEnd"/>
       <w:r>
@@ -22923,13 +23738,23 @@
         <w:t xml:space="preserve"> = </w:t>
       </w:r>
       <w:proofErr w:type="spellStart"/>
-      <w:r>
-        <w:rPr>
-          <w:rFonts w:ascii="Courier New" w:eastAsiaTheme="minorHAnsi" w:hAnsi="Courier New" w:cs="Courier New"/>
-          <w:color w:val="000000"/>
-          <w14:ligatures w14:val="standardContextual"/>
-        </w:rPr>
-        <w:t>database.comm.ExecuteReader</w:t>
+      <w:proofErr w:type="gramStart"/>
+      <w:r>
+        <w:rPr>
+          <w:rFonts w:ascii="Courier New" w:eastAsiaTheme="minorHAnsi" w:hAnsi="Courier New" w:cs="Courier New"/>
+          <w:color w:val="000000"/>
+          <w14:ligatures w14:val="standardContextual"/>
+        </w:rPr>
+        <w:t>database.comm</w:t>
+      </w:r>
+      <w:proofErr w:type="gramEnd"/>
+      <w:r>
+        <w:rPr>
+          <w:rFonts w:ascii="Courier New" w:eastAsiaTheme="minorHAnsi" w:hAnsi="Courier New" w:cs="Courier New"/>
+          <w:color w:val="000000"/>
+          <w14:ligatures w14:val="standardContextual"/>
+        </w:rPr>
+        <w:t>.ExecuteReader</w:t>
       </w:r>
       <w:proofErr w:type="spellEnd"/>
       <w:r>
@@ -23185,7 +24010,16 @@
           <w:color w:val="000000"/>
           <w14:ligatures w14:val="standardContextual"/>
         </w:rPr>
-        <w:t>").</w:t>
+        <w:t>"</w:t>
+      </w:r>
+      <w:proofErr w:type="gramStart"/>
+      <w:r>
+        <w:rPr>
+          <w:rFonts w:ascii="Courier New" w:eastAsiaTheme="minorHAnsi" w:hAnsi="Courier New" w:cs="Courier New"/>
+          <w:color w:val="000000"/>
+          <w14:ligatures w14:val="standardContextual"/>
+        </w:rPr>
+        <w:t>).</w:t>
       </w:r>
       <w:proofErr w:type="spellStart"/>
       <w:r>
@@ -23197,6 +24031,7 @@
         <w:t>ToString</w:t>
       </w:r>
       <w:proofErr w:type="spellEnd"/>
+      <w:proofErr w:type="gramEnd"/>
       <w:r>
         <w:rPr>
           <w:rFonts w:ascii="Courier New" w:eastAsiaTheme="minorHAnsi" w:hAnsi="Courier New" w:cs="Courier New"/>
@@ -23274,6 +24109,7 @@
         </w:rPr>
       </w:pPr>
       <w:proofErr w:type="spellStart"/>
+      <w:proofErr w:type="gramStart"/>
       <w:r>
         <w:rPr>
           <w:rFonts w:ascii="Courier New" w:eastAsiaTheme="minorHAnsi" w:hAnsi="Courier New" w:cs="Courier New"/>
@@ -23283,6 +24119,7 @@
         <w:t>listBoxNapokOsszes.Items.Add</w:t>
       </w:r>
       <w:proofErr w:type="spellEnd"/>
+      <w:proofErr w:type="gramEnd"/>
       <w:r>
         <w:rPr>
           <w:rFonts w:ascii="Courier New" w:eastAsiaTheme="minorHAnsi" w:hAnsi="Courier New" w:cs="Courier New"/>
@@ -23377,7 +24214,7 @@
           <w:rFonts w:ascii="Times New Roman" w:eastAsiaTheme="minorHAnsi" w:hAnsi="Times New Roman" w:cs="Times New Roman"/>
         </w:rPr>
       </w:pPr>
-      <w:bookmarkStart w:id="14" w:name="_Toc133566600"/>
+      <w:bookmarkStart w:id="14" w:name="_Toc133995563"/>
       <w:r>
         <w:rPr>
           <w:rFonts w:ascii="Times New Roman" w:eastAsiaTheme="minorHAnsi" w:hAnsi="Times New Roman" w:cs="Times New Roman"/>
@@ -23564,7 +24401,25 @@
           <w:sz w:val="24"/>
           <w:szCs w:val="24"/>
         </w:rPr>
-        <w:t>, a listaupdate() függvénnyel.</w:t>
+        <w:t xml:space="preserve">, a </w:t>
+      </w:r>
+      <w:proofErr w:type="gramStart"/>
+      <w:r>
+        <w:rPr>
+          <w:rFonts w:ascii="Times New Roman" w:hAnsi="Times New Roman" w:cs="Times New Roman"/>
+          <w:sz w:val="24"/>
+          <w:szCs w:val="24"/>
+        </w:rPr>
+        <w:t>listaupdate(</w:t>
+      </w:r>
+      <w:proofErr w:type="gramEnd"/>
+      <w:r>
+        <w:rPr>
+          <w:rFonts w:ascii="Times New Roman" w:hAnsi="Times New Roman" w:cs="Times New Roman"/>
+          <w:sz w:val="24"/>
+          <w:szCs w:val="24"/>
+        </w:rPr>
+        <w:t>) függvénnyel.</w:t>
       </w:r>
       <w:r>
         <w:rPr>
@@ -23648,6 +24503,7 @@
         </w:rPr>
         <w:t xml:space="preserve"> </w:t>
       </w:r>
+      <w:proofErr w:type="gramStart"/>
       <w:r>
         <w:rPr>
           <w:rFonts w:ascii="Times New Roman" w:hAnsi="Times New Roman" w:cs="Times New Roman"/>
@@ -23678,7 +24534,16 @@
           <w:sz w:val="24"/>
           <w:szCs w:val="24"/>
         </w:rPr>
-        <w:t xml:space="preserve">, </w:t>
+        <w:t>,</w:t>
+      </w:r>
+      <w:proofErr w:type="gramEnd"/>
+      <w:r>
+        <w:rPr>
+          <w:rFonts w:ascii="Times New Roman" w:hAnsi="Times New Roman" w:cs="Times New Roman"/>
+          <w:sz w:val="24"/>
+          <w:szCs w:val="24"/>
+        </w:rPr>
+        <w:t xml:space="preserve"> </w:t>
       </w:r>
       <w:proofErr w:type="spellStart"/>
       <w:r>
@@ -23708,7 +24573,7 @@
           <w:rFonts w:ascii="Times New Roman" w:hAnsi="Times New Roman" w:cs="Times New Roman"/>
         </w:rPr>
       </w:pPr>
-      <w:bookmarkStart w:id="15" w:name="_Toc133566601"/>
+      <w:bookmarkStart w:id="15" w:name="_Toc133995564"/>
       <w:r>
         <w:rPr>
           <w:rFonts w:ascii="Times New Roman" w:hAnsi="Times New Roman" w:cs="Times New Roman"/>
@@ -23827,6 +24692,7 @@
         <w:t xml:space="preserve">étrehoztam egy </w:t>
       </w:r>
       <w:proofErr w:type="spellStart"/>
+      <w:proofErr w:type="gramStart"/>
       <w:r>
         <w:rPr>
           <w:rFonts w:ascii="Times New Roman" w:hAnsi="Times New Roman" w:cs="Times New Roman"/>
@@ -23838,6 +24704,7 @@
         <w:t>DateTimePickert</w:t>
       </w:r>
       <w:proofErr w:type="spellEnd"/>
+      <w:proofErr w:type="gramEnd"/>
       <w:r>
         <w:rPr>
           <w:rFonts w:ascii="Times New Roman" w:hAnsi="Times New Roman" w:cs="Times New Roman"/>
@@ -24336,14 +25203,25 @@
         </w:rPr>
       </w:pPr>
       <w:proofErr w:type="spellStart"/>
-      <w:r>
-        <w:rPr>
-          <w:rFonts w:ascii="Courier New" w:eastAsiaTheme="minorHAnsi" w:hAnsi="Courier New" w:cs="Courier New"/>
-          <w:color w:val="000000"/>
-          <w:highlight w:val="white"/>
-          <w14:ligatures w14:val="standardContextual"/>
-        </w:rPr>
-        <w:t>database.comm.CommandText</w:t>
+      <w:proofErr w:type="gramStart"/>
+      <w:r>
+        <w:rPr>
+          <w:rFonts w:ascii="Courier New" w:eastAsiaTheme="minorHAnsi" w:hAnsi="Courier New" w:cs="Courier New"/>
+          <w:color w:val="000000"/>
+          <w:highlight w:val="white"/>
+          <w14:ligatures w14:val="standardContextual"/>
+        </w:rPr>
+        <w:t>database.comm</w:t>
+      </w:r>
+      <w:proofErr w:type="gramEnd"/>
+      <w:r>
+        <w:rPr>
+          <w:rFonts w:ascii="Courier New" w:eastAsiaTheme="minorHAnsi" w:hAnsi="Courier New" w:cs="Courier New"/>
+          <w:color w:val="000000"/>
+          <w:highlight w:val="white"/>
+          <w14:ligatures w14:val="standardContextual"/>
+        </w:rPr>
+        <w:t>.CommandText</w:t>
       </w:r>
       <w:proofErr w:type="spellEnd"/>
       <w:r>
@@ -24496,6 +25374,7 @@
         <w:t xml:space="preserve">WHERE </w:t>
       </w:r>
       <w:proofErr w:type="spellStart"/>
+      <w:proofErr w:type="gramStart"/>
       <w:r>
         <w:rPr>
           <w:rFonts w:ascii="Courier New" w:eastAsiaTheme="minorHAnsi" w:hAnsi="Courier New" w:cs="Courier New"/>
@@ -24506,6 +25385,7 @@
         <w:t>jelenletiiv.jelenlet</w:t>
       </w:r>
       <w:proofErr w:type="spellEnd"/>
+      <w:proofErr w:type="gramEnd"/>
       <w:r>
         <w:rPr>
           <w:rFonts w:ascii="Courier New" w:eastAsiaTheme="minorHAnsi" w:hAnsi="Courier New" w:cs="Courier New"/>
@@ -24573,9 +25453,20 @@
           <w:highlight w:val="white"/>
           <w14:ligatures w14:val="standardContextual"/>
         </w:rPr>
-        <w:t>AND MONTH(</w:t>
-      </w:r>
-      <w:proofErr w:type="spellStart"/>
+        <w:t xml:space="preserve">AND </w:t>
+      </w:r>
+      <w:proofErr w:type="gramStart"/>
+      <w:r>
+        <w:rPr>
+          <w:rFonts w:ascii="Courier New" w:eastAsiaTheme="minorHAnsi" w:hAnsi="Courier New" w:cs="Courier New"/>
+          <w:color w:val="000000"/>
+          <w:highlight w:val="white"/>
+          <w14:ligatures w14:val="standardContextual"/>
+        </w:rPr>
+        <w:t>MONTH(</w:t>
+      </w:r>
+      <w:proofErr w:type="spellStart"/>
+      <w:proofErr w:type="gramEnd"/>
       <w:r>
         <w:rPr>
           <w:rFonts w:ascii="Courier New" w:eastAsiaTheme="minorHAnsi" w:hAnsi="Courier New" w:cs="Courier New"/>
@@ -24616,9 +25507,20 @@
           <w:highlight w:val="white"/>
           <w14:ligatures w14:val="standardContextual"/>
         </w:rPr>
-        <w:t>AND YEAR(</w:t>
-      </w:r>
-      <w:proofErr w:type="spellStart"/>
+        <w:t xml:space="preserve">AND </w:t>
+      </w:r>
+      <w:proofErr w:type="gramStart"/>
+      <w:r>
+        <w:rPr>
+          <w:rFonts w:ascii="Courier New" w:eastAsiaTheme="minorHAnsi" w:hAnsi="Courier New" w:cs="Courier New"/>
+          <w:color w:val="000000"/>
+          <w:highlight w:val="white"/>
+          <w14:ligatures w14:val="standardContextual"/>
+        </w:rPr>
+        <w:t>YEAR(</w:t>
+      </w:r>
+      <w:proofErr w:type="spellStart"/>
+      <w:proofErr w:type="gramEnd"/>
       <w:r>
         <w:rPr>
           <w:rFonts w:ascii="Courier New" w:eastAsiaTheme="minorHAnsi" w:hAnsi="Courier New" w:cs="Courier New"/>
@@ -24930,6 +25832,7 @@
         </w:rPr>
       </w:pPr>
       <w:proofErr w:type="spellStart"/>
+      <w:proofErr w:type="gramStart"/>
       <w:r>
         <w:rPr>
           <w:rFonts w:ascii="Courier New" w:eastAsiaTheme="minorHAnsi" w:hAnsi="Courier New" w:cs="Courier New"/>
@@ -24950,6 +25853,7 @@
         <w:t>(</w:t>
       </w:r>
       <w:proofErr w:type="spellStart"/>
+      <w:proofErr w:type="gramEnd"/>
       <w:r>
         <w:rPr>
           <w:rFonts w:ascii="Courier New" w:eastAsiaTheme="minorHAnsi" w:hAnsi="Courier New" w:cs="Courier New"/>
@@ -25164,7 +26068,17 @@
           <w:highlight w:val="white"/>
           <w14:ligatures w14:val="standardContextual"/>
         </w:rPr>
-        <w:t>").</w:t>
+        <w:t>"</w:t>
+      </w:r>
+      <w:proofErr w:type="gramStart"/>
+      <w:r>
+        <w:rPr>
+          <w:rFonts w:ascii="Courier New" w:eastAsiaTheme="minorHAnsi" w:hAnsi="Courier New" w:cs="Courier New"/>
+          <w:color w:val="000000"/>
+          <w:highlight w:val="white"/>
+          <w14:ligatures w14:val="standardContextual"/>
+        </w:rPr>
+        <w:t>).</w:t>
       </w:r>
       <w:proofErr w:type="spellStart"/>
       <w:r>
@@ -25177,6 +26091,7 @@
         <w:t>ToString</w:t>
       </w:r>
       <w:proofErr w:type="spellEnd"/>
+      <w:proofErr w:type="gramEnd"/>
       <w:r>
         <w:rPr>
           <w:rFonts w:ascii="Courier New" w:eastAsiaTheme="minorHAnsi" w:hAnsi="Courier New" w:cs="Courier New"/>
@@ -25306,14 +26221,25 @@
         </w:rPr>
       </w:pPr>
       <w:proofErr w:type="spellStart"/>
-      <w:r>
-        <w:rPr>
-          <w:rFonts w:ascii="Courier New" w:eastAsiaTheme="minorHAnsi" w:hAnsi="Courier New" w:cs="Courier New"/>
-          <w:color w:val="000000"/>
-          <w:highlight w:val="white"/>
-          <w14:ligatures w14:val="standardContextual"/>
-        </w:rPr>
-        <w:t>database.comm.CommandText</w:t>
+      <w:proofErr w:type="gramStart"/>
+      <w:r>
+        <w:rPr>
+          <w:rFonts w:ascii="Courier New" w:eastAsiaTheme="minorHAnsi" w:hAnsi="Courier New" w:cs="Courier New"/>
+          <w:color w:val="000000"/>
+          <w:highlight w:val="white"/>
+          <w14:ligatures w14:val="standardContextual"/>
+        </w:rPr>
+        <w:t>database.comm</w:t>
+      </w:r>
+      <w:proofErr w:type="gramEnd"/>
+      <w:r>
+        <w:rPr>
+          <w:rFonts w:ascii="Courier New" w:eastAsiaTheme="minorHAnsi" w:hAnsi="Courier New" w:cs="Courier New"/>
+          <w:color w:val="000000"/>
+          <w:highlight w:val="white"/>
+          <w14:ligatures w14:val="standardContextual"/>
+        </w:rPr>
+        <w:t>.CommandText</w:t>
       </w:r>
       <w:proofErr w:type="spellEnd"/>
       <w:r>
@@ -25478,6 +26404,7 @@
         <w:t xml:space="preserve">WHERE </w:t>
       </w:r>
       <w:proofErr w:type="spellStart"/>
+      <w:proofErr w:type="gramStart"/>
       <w:r>
         <w:rPr>
           <w:rFonts w:ascii="Courier New" w:eastAsiaTheme="minorHAnsi" w:hAnsi="Courier New" w:cs="Courier New"/>
@@ -25488,6 +26415,7 @@
         <w:t>jelenletiiv.jelenlet</w:t>
       </w:r>
       <w:proofErr w:type="spellEnd"/>
+      <w:proofErr w:type="gramEnd"/>
       <w:r>
         <w:rPr>
           <w:rFonts w:ascii="Courier New" w:eastAsiaTheme="minorHAnsi" w:hAnsi="Courier New" w:cs="Courier New"/>
@@ -25563,9 +26491,20 @@
           <w:highlight w:val="white"/>
           <w14:ligatures w14:val="standardContextual"/>
         </w:rPr>
-        <w:t>AND YEAR(</w:t>
-      </w:r>
-      <w:proofErr w:type="spellStart"/>
+        <w:t xml:space="preserve">AND </w:t>
+      </w:r>
+      <w:proofErr w:type="gramStart"/>
+      <w:r>
+        <w:rPr>
+          <w:rFonts w:ascii="Courier New" w:eastAsiaTheme="minorHAnsi" w:hAnsi="Courier New" w:cs="Courier New"/>
+          <w:color w:val="000000"/>
+          <w:highlight w:val="white"/>
+          <w14:ligatures w14:val="standardContextual"/>
+        </w:rPr>
+        <w:t>YEAR(</w:t>
+      </w:r>
+      <w:proofErr w:type="spellStart"/>
+      <w:proofErr w:type="gramEnd"/>
       <w:r>
         <w:rPr>
           <w:rFonts w:ascii="Courier New" w:eastAsiaTheme="minorHAnsi" w:hAnsi="Courier New" w:cs="Courier New"/>
@@ -25649,7 +26588,7 @@
           <w:szCs w:val="28"/>
         </w:rPr>
       </w:pPr>
-      <w:bookmarkStart w:id="16" w:name="_Toc133566602"/>
+      <w:bookmarkStart w:id="16" w:name="_Toc133995565"/>
       <w:r>
         <w:rPr>
           <w:rStyle w:val="normaltextrun"/>
@@ -25671,7 +26610,7 @@
           <w:rFonts w:ascii="Times New Roman" w:hAnsi="Times New Roman" w:cs="Times New Roman"/>
         </w:rPr>
       </w:pPr>
-      <w:bookmarkStart w:id="17" w:name="_Toc133566603"/>
+      <w:bookmarkStart w:id="17" w:name="_Toc133995566"/>
       <w:r>
         <w:rPr>
           <w:rFonts w:ascii="Times New Roman" w:hAnsi="Times New Roman" w:cs="Times New Roman"/>
@@ -25944,7 +26883,7 @@
           <w:rFonts w:ascii="Times New Roman" w:hAnsi="Times New Roman" w:cs="Times New Roman"/>
         </w:rPr>
       </w:pPr>
-      <w:bookmarkStart w:id="18" w:name="_Toc133566604"/>
+      <w:bookmarkStart w:id="18" w:name="_Toc133995567"/>
       <w:r>
         <w:rPr>
           <w:rFonts w:ascii="Times New Roman" w:hAnsi="Times New Roman" w:cs="Times New Roman"/>
@@ -25959,7 +26898,7 @@
         <w:spacing w:line="360" w:lineRule="auto"/>
         <w:jc w:val="both"/>
       </w:pPr>
-      <w:bookmarkStart w:id="19" w:name="_Toc133566605"/>
+      <w:bookmarkStart w:id="19" w:name="_Toc133995568"/>
       <w:r>
         <w:rPr>
           <w:rFonts w:ascii="Times New Roman" w:hAnsi="Times New Roman" w:cs="Times New Roman"/>
@@ -26404,7 +27343,7 @@
         <w:spacing w:line="360" w:lineRule="auto"/>
         <w:jc w:val="both"/>
       </w:pPr>
-      <w:bookmarkStart w:id="20" w:name="_Toc133566606"/>
+      <w:bookmarkStart w:id="20" w:name="_Toc133995569"/>
       <w:r>
         <w:rPr>
           <w:rFonts w:ascii="Times New Roman" w:hAnsi="Times New Roman" w:cs="Times New Roman"/>
@@ -26826,6 +27765,7 @@
         </w:rPr>
         <w:t xml:space="preserve">. </w:t>
       </w:r>
+      <w:proofErr w:type="gramStart"/>
       <w:r>
         <w:rPr>
           <w:sz w:val="24"/>
@@ -26864,6 +27804,7 @@
         </w:rPr>
         <w:t>ilépés</w:t>
       </w:r>
+      <w:proofErr w:type="gramEnd"/>
       <w:r>
         <w:rPr>
           <w:b/>
@@ -26911,7 +27852,7 @@
           <w:rFonts w:ascii="Times New Roman" w:hAnsi="Times New Roman" w:cs="Times New Roman"/>
         </w:rPr>
       </w:pPr>
-      <w:bookmarkStart w:id="21" w:name="_Toc133566607"/>
+      <w:bookmarkStart w:id="21" w:name="_Toc133995570"/>
       <w:r>
         <w:rPr>
           <w:rFonts w:ascii="Times New Roman" w:hAnsi="Times New Roman" w:cs="Times New Roman"/>
@@ -27443,7 +28384,16 @@
           <w:sz w:val="24"/>
           <w:szCs w:val="24"/>
         </w:rPr>
-        <w:t>Az oldal alján találunk még egy ”</w:t>
+        <w:t xml:space="preserve">Az oldal alján találunk még </w:t>
+      </w:r>
+      <w:proofErr w:type="gramStart"/>
+      <w:r>
+        <w:rPr>
+          <w:rFonts w:ascii="Times New Roman" w:hAnsi="Times New Roman" w:cs="Times New Roman"/>
+          <w:sz w:val="24"/>
+          <w:szCs w:val="24"/>
+        </w:rPr>
+        <w:t>egy ”</w:t>
       </w:r>
       <w:r>
         <w:rPr>
@@ -27455,6 +28405,7 @@
         </w:rPr>
         <w:t>Vissza</w:t>
       </w:r>
+      <w:proofErr w:type="gramEnd"/>
       <w:r>
         <w:rPr>
           <w:rFonts w:ascii="Times New Roman" w:hAnsi="Times New Roman" w:cs="Times New Roman"/>
@@ -27527,7 +28478,7 @@
           <w:rFonts w:ascii="Times New Roman" w:hAnsi="Times New Roman" w:cs="Times New Roman"/>
         </w:rPr>
       </w:pPr>
-      <w:bookmarkStart w:id="22" w:name="_Toc133566608"/>
+      <w:bookmarkStart w:id="22" w:name="_Toc133995571"/>
       <w:r>
         <w:rPr>
           <w:rFonts w:ascii="Times New Roman" w:hAnsi="Times New Roman" w:cs="Times New Roman"/>
@@ -27899,15 +28850,33 @@
           <w:sz w:val="24"/>
           <w:szCs w:val="24"/>
         </w:rPr>
-        <w:t xml:space="preserve"> még egy </w:t>
-      </w:r>
-      <w:r>
-        <w:rPr>
-          <w:rFonts w:ascii="Times New Roman" w:hAnsi="Times New Roman" w:cs="Times New Roman"/>
-          <w:sz w:val="24"/>
-          <w:szCs w:val="24"/>
-        </w:rPr>
-        <w:t xml:space="preserve"> ”Vissza” gomb</w:t>
+        <w:t xml:space="preserve"> még </w:t>
+      </w:r>
+      <w:proofErr w:type="gramStart"/>
+      <w:r>
+        <w:rPr>
+          <w:rFonts w:ascii="Times New Roman" w:hAnsi="Times New Roman" w:cs="Times New Roman"/>
+          <w:sz w:val="24"/>
+          <w:szCs w:val="24"/>
+        </w:rPr>
+        <w:t xml:space="preserve">egy </w:t>
+      </w:r>
+      <w:r>
+        <w:rPr>
+          <w:rFonts w:ascii="Times New Roman" w:hAnsi="Times New Roman" w:cs="Times New Roman"/>
+          <w:sz w:val="24"/>
+          <w:szCs w:val="24"/>
+        </w:rPr>
+        <w:t xml:space="preserve"> ”</w:t>
+      </w:r>
+      <w:proofErr w:type="gramEnd"/>
+      <w:r>
+        <w:rPr>
+          <w:rFonts w:ascii="Times New Roman" w:hAnsi="Times New Roman" w:cs="Times New Roman"/>
+          <w:sz w:val="24"/>
+          <w:szCs w:val="24"/>
+        </w:rPr>
+        <w:t>Vissza” gomb</w:t>
       </w:r>
       <w:r>
         <w:rPr>
@@ -27954,7 +28923,7 @@
           <w:rFonts w:ascii="Times New Roman" w:hAnsi="Times New Roman" w:cs="Times New Roman"/>
         </w:rPr>
       </w:pPr>
-      <w:bookmarkStart w:id="23" w:name="_Toc133566609"/>
+      <w:bookmarkStart w:id="23" w:name="_Toc133995572"/>
       <w:r>
         <w:rPr>
           <w:rFonts w:ascii="Times New Roman" w:hAnsi="Times New Roman" w:cs="Times New Roman"/>
@@ -28505,7 +29474,7 @@
           <w:rFonts w:ascii="Times New Roman" w:hAnsi="Times New Roman" w:cs="Times New Roman"/>
         </w:rPr>
       </w:pPr>
-      <w:bookmarkStart w:id="24" w:name="_Toc133566610"/>
+      <w:bookmarkStart w:id="24" w:name="_Toc133995573"/>
       <w:r>
         <w:rPr>
           <w:rFonts w:ascii="Times New Roman" w:hAnsi="Times New Roman" w:cs="Times New Roman"/>
@@ -28742,7 +29711,7 @@
           <w:noProof/>
         </w:rPr>
       </w:pPr>
-      <w:bookmarkStart w:id="25" w:name="_Toc133566611"/>
+      <w:bookmarkStart w:id="25" w:name="_Toc133995574"/>
       <w:r>
         <w:rPr>
           <w:rFonts w:ascii="Times New Roman" w:hAnsi="Times New Roman" w:cs="Times New Roman"/>
@@ -28891,7 +29860,7 @@
           <w:noProof/>
         </w:rPr>
       </w:pPr>
-      <w:bookmarkStart w:id="26" w:name="_Toc133566612"/>
+      <w:bookmarkStart w:id="26" w:name="_Toc133995575"/>
       <w:r>
         <w:rPr>
           <w:rFonts w:ascii="Times New Roman" w:hAnsi="Times New Roman" w:cs="Times New Roman"/>
@@ -29217,185 +30186,205 @@
         </w:rPr>
         <w:t xml:space="preserve"> </w:t>
       </w:r>
-      <w:r>
-        <w:rPr>
-          <w:rFonts w:ascii="Times New Roman" w:hAnsi="Times New Roman" w:cs="Times New Roman"/>
-          <w:sz w:val="24"/>
-          <w:szCs w:val="24"/>
-        </w:rPr>
-        <w:t>Van néhány elképzelésem még a</w:t>
-      </w:r>
-      <w:r>
-        <w:rPr>
-          <w:rFonts w:ascii="Times New Roman" w:hAnsi="Times New Roman" w:cs="Times New Roman"/>
-          <w:sz w:val="24"/>
-          <w:szCs w:val="24"/>
-        </w:rPr>
-        <w:t xml:space="preserve"> programmal kapcsolatban, mindenképpen szeretném </w:t>
-      </w:r>
-      <w:r>
-        <w:rPr>
-          <w:rFonts w:ascii="Times New Roman" w:hAnsi="Times New Roman" w:cs="Times New Roman"/>
-          <w:sz w:val="24"/>
-          <w:szCs w:val="24"/>
-        </w:rPr>
-        <w:t>a továbbiakban</w:t>
-      </w:r>
-      <w:r>
-        <w:rPr>
-          <w:rFonts w:ascii="Times New Roman" w:hAnsi="Times New Roman" w:cs="Times New Roman"/>
-          <w:sz w:val="24"/>
-          <w:szCs w:val="24"/>
-        </w:rPr>
-        <w:t xml:space="preserve"> kiegészíteni az alkalmazást</w:t>
-      </w:r>
-      <w:r>
-        <w:rPr>
-          <w:rFonts w:ascii="Times New Roman" w:hAnsi="Times New Roman" w:cs="Times New Roman"/>
-          <w:sz w:val="24"/>
-          <w:szCs w:val="24"/>
-        </w:rPr>
-        <w:t xml:space="preserve"> egy regisztrációs felülettel is mert </w:t>
-      </w:r>
-      <w:r>
-        <w:rPr>
-          <w:rFonts w:ascii="Times New Roman" w:hAnsi="Times New Roman" w:cs="Times New Roman"/>
-          <w:sz w:val="24"/>
-          <w:szCs w:val="24"/>
-        </w:rPr>
-        <w:t>s</w:t>
-      </w:r>
-      <w:r>
-        <w:rPr>
-          <w:rFonts w:ascii="Times New Roman" w:hAnsi="Times New Roman" w:cs="Times New Roman"/>
-          <w:sz w:val="24"/>
-          <w:szCs w:val="24"/>
-        </w:rPr>
-        <w:t>zeretném a programot használhatóvá tenni az alkalmazottaknak</w:t>
-      </w:r>
-      <w:r>
-        <w:rPr>
-          <w:rFonts w:ascii="Times New Roman" w:hAnsi="Times New Roman" w:cs="Times New Roman"/>
-          <w:sz w:val="24"/>
-          <w:szCs w:val="24"/>
-        </w:rPr>
-        <w:t xml:space="preserve"> i</w:t>
-      </w:r>
-      <w:r>
-        <w:rPr>
-          <w:rFonts w:ascii="Times New Roman" w:hAnsi="Times New Roman" w:cs="Times New Roman"/>
-          <w:sz w:val="24"/>
-          <w:szCs w:val="24"/>
-        </w:rPr>
-        <w:t>s</w:t>
-      </w:r>
-      <w:r>
-        <w:rPr>
-          <w:rFonts w:ascii="Times New Roman" w:hAnsi="Times New Roman" w:cs="Times New Roman"/>
-          <w:sz w:val="24"/>
-          <w:szCs w:val="24"/>
-        </w:rPr>
-        <w:t>.</w:t>
-      </w:r>
-      <w:r>
-        <w:rPr>
-          <w:rFonts w:ascii="Times New Roman" w:hAnsi="Times New Roman" w:cs="Times New Roman"/>
-          <w:sz w:val="24"/>
-          <w:szCs w:val="24"/>
-        </w:rPr>
-        <w:t xml:space="preserve"> </w:t>
-      </w:r>
-      <w:r>
-        <w:rPr>
-          <w:rFonts w:ascii="Times New Roman" w:hAnsi="Times New Roman" w:cs="Times New Roman"/>
-          <w:sz w:val="24"/>
-          <w:szCs w:val="24"/>
-        </w:rPr>
-        <w:t>Összességében ú</w:t>
-      </w:r>
-      <w:r>
-        <w:rPr>
-          <w:rFonts w:ascii="Times New Roman" w:hAnsi="Times New Roman" w:cs="Times New Roman"/>
-          <w:sz w:val="24"/>
-          <w:szCs w:val="24"/>
-        </w:rPr>
-        <w:t>gy gondolom</w:t>
-      </w:r>
-      <w:r>
-        <w:rPr>
-          <w:rFonts w:ascii="Times New Roman" w:hAnsi="Times New Roman" w:cs="Times New Roman"/>
-          <w:sz w:val="24"/>
-          <w:szCs w:val="24"/>
-        </w:rPr>
-        <w:t xml:space="preserve">, hogy </w:t>
-      </w:r>
-      <w:r>
-        <w:rPr>
-          <w:rFonts w:ascii="Times New Roman" w:hAnsi="Times New Roman" w:cs="Times New Roman"/>
-          <w:sz w:val="24"/>
-          <w:szCs w:val="24"/>
-        </w:rPr>
-        <w:t xml:space="preserve">sikerült a </w:t>
-      </w:r>
-      <w:r>
-        <w:rPr>
-          <w:rFonts w:ascii="Times New Roman" w:hAnsi="Times New Roman" w:cs="Times New Roman"/>
-          <w:sz w:val="24"/>
-          <w:szCs w:val="24"/>
-        </w:rPr>
-        <w:t xml:space="preserve">tervezett </w:t>
-      </w:r>
-      <w:r>
-        <w:rPr>
-          <w:rFonts w:ascii="Times New Roman" w:hAnsi="Times New Roman" w:cs="Times New Roman"/>
-          <w:sz w:val="24"/>
-          <w:szCs w:val="24"/>
-        </w:rPr>
-        <w:t>alkalmazást elkészíteni.</w:t>
-      </w:r>
-      <w:r>
-        <w:rPr>
-          <w:rFonts w:ascii="Times New Roman" w:hAnsi="Times New Roman" w:cs="Times New Roman"/>
-          <w:sz w:val="24"/>
-          <w:szCs w:val="24"/>
-        </w:rPr>
-        <w:t xml:space="preserve"> </w:t>
-      </w:r>
-      <w:r>
-        <w:rPr>
-          <w:rFonts w:ascii="Times New Roman" w:hAnsi="Times New Roman" w:cs="Times New Roman"/>
-          <w:sz w:val="24"/>
-          <w:szCs w:val="24"/>
-        </w:rPr>
-        <w:t>Bízom benne, hogy az általam készített alkalmazás megkönnyíti a mindennapjainkat és hozzájárul a vállalkozásunk hatékonyabb működéséhez.</w:t>
-      </w:r>
     </w:p>
     <w:p>
       <w:pPr>
-        <w:spacing w:before="0" w:after="160" w:line="259" w:lineRule="auto"/>
-        <w:rPr>
-          <w:rFonts w:ascii="Times New Roman" w:hAnsi="Times New Roman" w:cs="Times New Roman"/>
-          <w:sz w:val="24"/>
-          <w:szCs w:val="24"/>
-        </w:rPr>
-      </w:pPr>
-      <w:r>
-        <w:rPr>
-          <w:rFonts w:ascii="Times New Roman" w:hAnsi="Times New Roman" w:cs="Times New Roman"/>
-          <w:sz w:val="24"/>
-          <w:szCs w:val="24"/>
-        </w:rPr>
-        <w:br w:type="page"/>
+        <w:jc w:val="both"/>
+        <w:rPr>
+          <w:rFonts w:ascii="Times New Roman" w:hAnsi="Times New Roman" w:cs="Times New Roman"/>
+          <w:sz w:val="24"/>
+          <w:szCs w:val="24"/>
+        </w:rPr>
+      </w:pPr>
+      <w:r>
+        <w:rPr>
+          <w:rFonts w:ascii="Times New Roman" w:hAnsi="Times New Roman" w:cs="Times New Roman"/>
+          <w:sz w:val="24"/>
+          <w:szCs w:val="24"/>
+        </w:rPr>
+        <w:t>Van néhány elképzelésem még a</w:t>
+      </w:r>
+      <w:r>
+        <w:rPr>
+          <w:rFonts w:ascii="Times New Roman" w:hAnsi="Times New Roman" w:cs="Times New Roman"/>
+          <w:sz w:val="24"/>
+          <w:szCs w:val="24"/>
+        </w:rPr>
+        <w:t xml:space="preserve"> programmal kapcsolatban, mindenképpen szeretném </w:t>
+      </w:r>
+      <w:r>
+        <w:rPr>
+          <w:rFonts w:ascii="Times New Roman" w:hAnsi="Times New Roman" w:cs="Times New Roman"/>
+          <w:sz w:val="24"/>
+          <w:szCs w:val="24"/>
+        </w:rPr>
+        <w:t>a továbbiakban</w:t>
+      </w:r>
+      <w:r>
+        <w:rPr>
+          <w:rFonts w:ascii="Times New Roman" w:hAnsi="Times New Roman" w:cs="Times New Roman"/>
+          <w:sz w:val="24"/>
+          <w:szCs w:val="24"/>
+        </w:rPr>
+        <w:t xml:space="preserve"> kiegészíteni az alkalmazást</w:t>
+      </w:r>
+      <w:r>
+        <w:rPr>
+          <w:rFonts w:ascii="Times New Roman" w:hAnsi="Times New Roman" w:cs="Times New Roman"/>
+          <w:sz w:val="24"/>
+          <w:szCs w:val="24"/>
+        </w:rPr>
+        <w:t xml:space="preserve"> egy regisztrációs felülettel is mert </w:t>
+      </w:r>
+      <w:r>
+        <w:rPr>
+          <w:rFonts w:ascii="Times New Roman" w:hAnsi="Times New Roman" w:cs="Times New Roman"/>
+          <w:sz w:val="24"/>
+          <w:szCs w:val="24"/>
+        </w:rPr>
+        <w:t>s</w:t>
+      </w:r>
+      <w:r>
+        <w:rPr>
+          <w:rFonts w:ascii="Times New Roman" w:hAnsi="Times New Roman" w:cs="Times New Roman"/>
+          <w:sz w:val="24"/>
+          <w:szCs w:val="24"/>
+        </w:rPr>
+        <w:t>zeretném a programot használhatóvá tenni az alkalmazottaknak</w:t>
+      </w:r>
+      <w:r>
+        <w:rPr>
+          <w:rFonts w:ascii="Times New Roman" w:hAnsi="Times New Roman" w:cs="Times New Roman"/>
+          <w:sz w:val="24"/>
+          <w:szCs w:val="24"/>
+        </w:rPr>
+        <w:t xml:space="preserve"> i</w:t>
+      </w:r>
+      <w:r>
+        <w:rPr>
+          <w:rFonts w:ascii="Times New Roman" w:hAnsi="Times New Roman" w:cs="Times New Roman"/>
+          <w:sz w:val="24"/>
+          <w:szCs w:val="24"/>
+        </w:rPr>
+        <w:t>s</w:t>
+      </w:r>
+      <w:r>
+        <w:rPr>
+          <w:rFonts w:ascii="Times New Roman" w:hAnsi="Times New Roman" w:cs="Times New Roman"/>
+          <w:sz w:val="24"/>
+          <w:szCs w:val="24"/>
+        </w:rPr>
+        <w:t>.</w:t>
+      </w:r>
+      <w:r>
+        <w:rPr>
+          <w:rFonts w:ascii="Times New Roman" w:hAnsi="Times New Roman" w:cs="Times New Roman"/>
+          <w:sz w:val="24"/>
+          <w:szCs w:val="24"/>
+        </w:rPr>
+        <w:t xml:space="preserve"> </w:t>
       </w:r>
     </w:p>
     <w:p>
       <w:pPr>
+        <w:jc w:val="both"/>
+        <w:rPr>
+          <w:rFonts w:ascii="Times New Roman" w:hAnsi="Times New Roman" w:cs="Times New Roman"/>
+          <w:sz w:val="24"/>
+          <w:szCs w:val="24"/>
+        </w:rPr>
+      </w:pPr>
+      <w:r>
+        <w:rPr>
+          <w:rFonts w:ascii="Times New Roman" w:hAnsi="Times New Roman" w:cs="Times New Roman"/>
+          <w:sz w:val="24"/>
+          <w:szCs w:val="24"/>
+        </w:rPr>
+        <w:t>Összességében ú</w:t>
+      </w:r>
+      <w:r>
+        <w:rPr>
+          <w:rFonts w:ascii="Times New Roman" w:hAnsi="Times New Roman" w:cs="Times New Roman"/>
+          <w:sz w:val="24"/>
+          <w:szCs w:val="24"/>
+        </w:rPr>
+        <w:t>gy gondolom</w:t>
+      </w:r>
+      <w:r>
+        <w:rPr>
+          <w:rFonts w:ascii="Times New Roman" w:hAnsi="Times New Roman" w:cs="Times New Roman"/>
+          <w:sz w:val="24"/>
+          <w:szCs w:val="24"/>
+        </w:rPr>
+        <w:t xml:space="preserve">, hogy </w:t>
+      </w:r>
+      <w:r>
+        <w:rPr>
+          <w:rFonts w:ascii="Times New Roman" w:hAnsi="Times New Roman" w:cs="Times New Roman"/>
+          <w:sz w:val="24"/>
+          <w:szCs w:val="24"/>
+        </w:rPr>
+        <w:t xml:space="preserve">sikerült a </w:t>
+      </w:r>
+      <w:r>
+        <w:rPr>
+          <w:rFonts w:ascii="Times New Roman" w:hAnsi="Times New Roman" w:cs="Times New Roman"/>
+          <w:sz w:val="24"/>
+          <w:szCs w:val="24"/>
+        </w:rPr>
+        <w:t xml:space="preserve">tervezett </w:t>
+      </w:r>
+      <w:r>
+        <w:rPr>
+          <w:rFonts w:ascii="Times New Roman" w:hAnsi="Times New Roman" w:cs="Times New Roman"/>
+          <w:sz w:val="24"/>
+          <w:szCs w:val="24"/>
+        </w:rPr>
+        <w:t>alkalmazást elkészíteni.</w:t>
+      </w:r>
+      <w:r>
+        <w:rPr>
+          <w:rFonts w:ascii="Times New Roman" w:hAnsi="Times New Roman" w:cs="Times New Roman"/>
+          <w:sz w:val="24"/>
+          <w:szCs w:val="24"/>
+        </w:rPr>
+        <w:t xml:space="preserve"> </w:t>
+      </w:r>
+      <w:r>
+        <w:rPr>
+          <w:rFonts w:ascii="Times New Roman" w:hAnsi="Times New Roman" w:cs="Times New Roman"/>
+          <w:sz w:val="24"/>
+          <w:szCs w:val="24"/>
+        </w:rPr>
+        <w:t>Bízom benne, hogy az általam készített alkalmazás megkönnyíti a mindennapjainkat és hozzájárul a vállalkozásunk hatékonyabb működéséhez.</w:t>
+      </w:r>
+    </w:p>
+    <w:p>
+      <w:pPr>
+        <w:spacing w:before="0" w:after="160" w:line="259" w:lineRule="auto"/>
+        <w:rPr>
+          <w:rFonts w:ascii="Times New Roman" w:hAnsi="Times New Roman" w:cs="Times New Roman"/>
+          <w:sz w:val="24"/>
+          <w:szCs w:val="24"/>
+        </w:rPr>
+      </w:pPr>
+      <w:r>
+        <w:rPr>
+          <w:rFonts w:ascii="Times New Roman" w:hAnsi="Times New Roman" w:cs="Times New Roman"/>
+          <w:sz w:val="24"/>
+          <w:szCs w:val="24"/>
+        </w:rPr>
+        <w:br w:type="page"/>
+      </w:r>
+    </w:p>
+    <w:p>
+      <w:pPr>
         <w:pStyle w:val="Cmsor1"/>
         <w:rPr>
           <w:rFonts w:ascii="Times New Roman" w:hAnsi="Times New Roman" w:cs="Times New Roman"/>
         </w:rPr>
       </w:pPr>
-      <w:bookmarkStart w:id="27" w:name="_Toc133566613"/>
+      <w:bookmarkStart w:id="27" w:name="_Toc133995576"/>
       <w:r>
         <w:rPr>
           <w:rFonts w:ascii="Times New Roman" w:hAnsi="Times New Roman" w:cs="Times New Roman"/>
